--- a/Documentation/Rapport Projet IA.docx
+++ b/Documentation/Rapport Projet IA.docx
@@ -5,6 +5,7 @@
     <w:p>
       <w:pPr>
         <w:pStyle w:val="Titre"/>
+        <w:spacing w:line="360" w:lineRule="auto"/>
       </w:pPr>
       <w:r>
         <w:t xml:space="preserve">Rapport de projet </w:t>
@@ -13,6 +14,7 @@
     <w:p>
       <w:pPr>
         <w:pStyle w:val="Titre"/>
+        <w:spacing w:line="360" w:lineRule="auto"/>
       </w:pPr>
       <w:r>
         <w:pict w14:anchorId="15157EC9">
@@ -23,22 +25,37 @@
     <w:p>
       <w:pPr>
         <w:pStyle w:val="Titre"/>
-      </w:pPr>
-    </w:p>
-    <w:p/>
-    <w:p/>
+        <w:spacing w:line="360" w:lineRule="auto"/>
+      </w:pPr>
+    </w:p>
+    <w:p>
+      <w:pPr>
+        <w:spacing w:line="360" w:lineRule="auto"/>
+      </w:pPr>
+    </w:p>
+    <w:p>
+      <w:pPr>
+        <w:spacing w:line="360" w:lineRule="auto"/>
+      </w:pPr>
+    </w:p>
     <w:p>
       <w:pPr>
         <w:pStyle w:val="Titre"/>
+        <w:spacing w:line="360" w:lineRule="auto"/>
       </w:pPr>
       <w:r>
         <w:t xml:space="preserve">Projet IA </w:t>
       </w:r>
     </w:p>
-    <w:p/>
+    <w:p>
+      <w:pPr>
+        <w:spacing w:line="360" w:lineRule="auto"/>
+      </w:pPr>
+    </w:p>
     <w:p>
       <w:pPr>
         <w:pStyle w:val="Titre"/>
+        <w:spacing w:line="360" w:lineRule="auto"/>
       </w:pPr>
       <w:r>
         <w:t xml:space="preserve">Utilisation algorithme génétique sur </w:t>
@@ -53,18 +70,25 @@
         <w:t>du voyageur</w:t>
       </w:r>
     </w:p>
-    <w:p/>
-    <w:p/>
-    <w:p/>
-    <w:p/>
-    <w:p/>
-    <w:p/>
-    <w:p/>
-    <w:p/>
-    <w:p/>
-    <w:p/>
-    <w:p/>
-    <w:p>
+    <w:p>
+      <w:pPr>
+        <w:spacing w:line="360" w:lineRule="auto"/>
+      </w:pPr>
+    </w:p>
+    <w:p>
+      <w:pPr>
+        <w:spacing w:line="360" w:lineRule="auto"/>
+      </w:pPr>
+    </w:p>
+    <w:p>
+      <w:pPr>
+        <w:spacing w:line="360" w:lineRule="auto"/>
+      </w:pPr>
+    </w:p>
+    <w:p>
+      <w:pPr>
+        <w:spacing w:line="360" w:lineRule="auto"/>
+      </w:pPr>
       <w:r>
         <w:pict w14:anchorId="552B3EAE">
           <v:rect id="_x0000_i1026" style="width:0;height:1.5pt" o:hralign="center" o:hrstd="t" o:hr="t" fillcolor="#a0a0a0" stroked="f"/>
@@ -73,6 +97,7 @@
     </w:p>
     <w:p>
       <w:pPr>
+        <w:spacing w:line="360" w:lineRule="auto"/>
         <w:rPr>
           <w:sz w:val="28"/>
           <w:szCs w:val="28"/>
@@ -110,6 +135,7 @@
     </w:p>
     <w:p>
       <w:pPr>
+        <w:spacing w:line="360" w:lineRule="auto"/>
         <w:rPr>
           <w:sz w:val="28"/>
           <w:szCs w:val="28"/>
@@ -127,11 +153,26 @@
           <w:sz w:val="28"/>
           <w:szCs w:val="28"/>
         </w:rPr>
-        <w:t>2****)</w:t>
-      </w:r>
-    </w:p>
-    <w:p>
-      <w:pPr>
+        <w:t>2</w:t>
+      </w:r>
+      <w:r>
+        <w:rPr>
+          <w:sz w:val="28"/>
+          <w:szCs w:val="28"/>
+        </w:rPr>
+        <w:t>0203008</w:t>
+      </w:r>
+      <w:r>
+        <w:rPr>
+          <w:sz w:val="28"/>
+          <w:szCs w:val="28"/>
+        </w:rPr>
+        <w:t>)</w:t>
+      </w:r>
+    </w:p>
+    <w:p>
+      <w:pPr>
+        <w:spacing w:line="360" w:lineRule="auto"/>
         <w:jc w:val="right"/>
       </w:pPr>
       <w:r>
@@ -156,7 +197,7 @@
                     </pic:cNvPicPr>
                   </pic:nvPicPr>
                   <pic:blipFill>
-                    <a:blip r:embed="rId4">
+                    <a:blip r:embed="rId5">
                       <a:extLst>
                         <a:ext uri="{28A0092B-C50C-407E-A947-70E740481C1C}">
                           <a14:useLocalDpi xmlns:a14="http://schemas.microsoft.com/office/drawing/2010/main" val="0"/>
@@ -190,6 +231,15 @@
     </w:p>
     <w:sdt>
       <w:sdtPr>
+        <w:rPr>
+          <w:rFonts w:asciiTheme="minorHAnsi" w:eastAsiaTheme="minorHAnsi" w:hAnsiTheme="minorHAnsi" w:cstheme="minorBidi"/>
+          <w:color w:val="auto"/>
+          <w:kern w:val="2"/>
+          <w:sz w:val="22"/>
+          <w:szCs w:val="22"/>
+          <w:lang w:eastAsia="en-US"/>
+          <w14:ligatures w14:val="standardContextual"/>
+        </w:rPr>
         <w:id w:val="2047559841"/>
         <w:docPartObj>
           <w:docPartGallery w:val="Table of Contents"/>
@@ -198,21 +248,15 @@
       </w:sdtPr>
       <w:sdtEndPr>
         <w:rPr>
-          <w:rFonts w:asciiTheme="minorHAnsi" w:eastAsiaTheme="minorHAnsi" w:hAnsiTheme="minorHAnsi" w:cstheme="minorBidi"/>
           <w:b/>
           <w:bCs/>
-          <w:color w:val="auto"/>
-          <w:kern w:val="2"/>
-          <w:sz w:val="22"/>
-          <w:szCs w:val="22"/>
-          <w:lang w:eastAsia="en-US"/>
-          <w14:ligatures w14:val="standardContextual"/>
         </w:rPr>
       </w:sdtEndPr>
       <w:sdtContent>
         <w:p>
           <w:pPr>
             <w:pStyle w:val="En-ttedetabledesmatires"/>
+            <w:spacing w:line="360" w:lineRule="auto"/>
           </w:pPr>
           <w:r>
             <w:t>Table des matières</w:t>
@@ -241,7 +285,7 @@
           <w:r>
             <w:fldChar w:fldCharType="separate"/>
           </w:r>
-          <w:hyperlink w:anchor="_Toc164438269" w:history="1">
+          <w:hyperlink w:anchor="_Toc164512584" w:history="1">
             <w:r>
               <w:rPr>
                 <w:rStyle w:val="Lienhypertexte"/>
@@ -268,7 +312,7 @@
                 <w:noProof/>
                 <w:webHidden/>
               </w:rPr>
-              <w:instrText xml:space="preserve"> PAGEREF _Toc164438269 \h </w:instrText>
+              <w:instrText xml:space="preserve"> PAGEREF _Toc164512584 \h </w:instrText>
             </w:r>
             <w:r>
               <w:rPr>
@@ -288,7 +332,7 @@
                 <w:noProof/>
                 <w:webHidden/>
               </w:rPr>
-              <w:t>3</w:t>
+              <w:t>2</w:t>
             </w:r>
             <w:r>
               <w:rPr>
@@ -313,7 +357,7 @@
               <w:lang w:eastAsia="fr-FR"/>
             </w:rPr>
           </w:pPr>
-          <w:hyperlink w:anchor="_Toc164438270" w:history="1">
+          <w:hyperlink w:anchor="_Toc164512585" w:history="1">
             <w:r>
               <w:rPr>
                 <w:rStyle w:val="Lienhypertexte"/>
@@ -340,7 +384,421 @@
                 <w:noProof/>
                 <w:webHidden/>
               </w:rPr>
-              <w:instrText xml:space="preserve"> PAGEREF _Toc164438270 \h </w:instrText>
+              <w:instrText xml:space="preserve"> PAGEREF _Toc164512585 \h </w:instrText>
+            </w:r>
+            <w:r>
+              <w:rPr>
+                <w:noProof/>
+                <w:webHidden/>
+              </w:rPr>
+            </w:r>
+            <w:r>
+              <w:rPr>
+                <w:noProof/>
+                <w:webHidden/>
+              </w:rPr>
+              <w:fldChar w:fldCharType="separate"/>
+            </w:r>
+            <w:r>
+              <w:rPr>
+                <w:noProof/>
+                <w:webHidden/>
+              </w:rPr>
+              <w:t>2</w:t>
+            </w:r>
+            <w:r>
+              <w:rPr>
+                <w:noProof/>
+                <w:webHidden/>
+              </w:rPr>
+              <w:fldChar w:fldCharType="end"/>
+            </w:r>
+          </w:hyperlink>
+        </w:p>
+        <w:p>
+          <w:pPr>
+            <w:pStyle w:val="TM3"/>
+            <w:tabs>
+              <w:tab w:val="left" w:pos="1200"/>
+              <w:tab w:val="right" w:pos="9062"/>
+            </w:tabs>
+            <w:rPr>
+              <w:rFonts w:eastAsiaTheme="minorEastAsia"/>
+              <w:noProof/>
+              <w:sz w:val="24"/>
+              <w:szCs w:val="24"/>
+              <w:lang w:eastAsia="fr-FR"/>
+            </w:rPr>
+          </w:pPr>
+          <w:hyperlink w:anchor="_Toc164512586" w:history="1">
+            <w:r>
+              <w:rPr>
+                <w:rStyle w:val="Lienhypertexte"/>
+                <w:noProof/>
+              </w:rPr>
+              <w:t>1-1.</w:t>
+            </w:r>
+            <w:r>
+              <w:rPr>
+                <w:rFonts w:eastAsiaTheme="minorEastAsia"/>
+                <w:noProof/>
+                <w:sz w:val="24"/>
+                <w:szCs w:val="24"/>
+                <w:lang w:eastAsia="fr-FR"/>
+              </w:rPr>
+              <w:tab/>
+            </w:r>
+            <w:r>
+              <w:rPr>
+                <w:rStyle w:val="Lienhypertexte"/>
+                <w:noProof/>
+              </w:rPr>
+              <w:t>Présentation de l’énoncé</w:t>
+            </w:r>
+            <w:r>
+              <w:rPr>
+                <w:noProof/>
+                <w:webHidden/>
+              </w:rPr>
+              <w:tab/>
+            </w:r>
+            <w:r>
+              <w:rPr>
+                <w:noProof/>
+                <w:webHidden/>
+              </w:rPr>
+              <w:fldChar w:fldCharType="begin"/>
+            </w:r>
+            <w:r>
+              <w:rPr>
+                <w:noProof/>
+                <w:webHidden/>
+              </w:rPr>
+              <w:instrText xml:space="preserve"> PAGEREF _Toc164512586 \h </w:instrText>
+            </w:r>
+            <w:r>
+              <w:rPr>
+                <w:noProof/>
+                <w:webHidden/>
+              </w:rPr>
+            </w:r>
+            <w:r>
+              <w:rPr>
+                <w:noProof/>
+                <w:webHidden/>
+              </w:rPr>
+              <w:fldChar w:fldCharType="separate"/>
+            </w:r>
+            <w:r>
+              <w:rPr>
+                <w:noProof/>
+                <w:webHidden/>
+              </w:rPr>
+              <w:t>2</w:t>
+            </w:r>
+            <w:r>
+              <w:rPr>
+                <w:noProof/>
+                <w:webHidden/>
+              </w:rPr>
+              <w:fldChar w:fldCharType="end"/>
+            </w:r>
+          </w:hyperlink>
+        </w:p>
+        <w:p>
+          <w:pPr>
+            <w:pStyle w:val="TM3"/>
+            <w:tabs>
+              <w:tab w:val="left" w:pos="1200"/>
+              <w:tab w:val="right" w:pos="9062"/>
+            </w:tabs>
+            <w:rPr>
+              <w:rFonts w:eastAsiaTheme="minorEastAsia"/>
+              <w:noProof/>
+              <w:sz w:val="24"/>
+              <w:szCs w:val="24"/>
+              <w:lang w:eastAsia="fr-FR"/>
+            </w:rPr>
+          </w:pPr>
+          <w:hyperlink w:anchor="_Toc164512587" w:history="1">
+            <w:r>
+              <w:rPr>
+                <w:rStyle w:val="Lienhypertexte"/>
+                <w:noProof/>
+              </w:rPr>
+              <w:t>1-2.</w:t>
+            </w:r>
+            <w:r>
+              <w:rPr>
+                <w:rFonts w:eastAsiaTheme="minorEastAsia"/>
+                <w:noProof/>
+                <w:sz w:val="24"/>
+                <w:szCs w:val="24"/>
+                <w:lang w:eastAsia="fr-FR"/>
+              </w:rPr>
+              <w:tab/>
+            </w:r>
+            <w:r>
+              <w:rPr>
+                <w:rStyle w:val="Lienhypertexte"/>
+                <w:noProof/>
+              </w:rPr>
+              <w:t>Notre compréhension de l’énoncé</w:t>
+            </w:r>
+            <w:r>
+              <w:rPr>
+                <w:noProof/>
+                <w:webHidden/>
+              </w:rPr>
+              <w:tab/>
+            </w:r>
+            <w:r>
+              <w:rPr>
+                <w:noProof/>
+                <w:webHidden/>
+              </w:rPr>
+              <w:fldChar w:fldCharType="begin"/>
+            </w:r>
+            <w:r>
+              <w:rPr>
+                <w:noProof/>
+                <w:webHidden/>
+              </w:rPr>
+              <w:instrText xml:space="preserve"> PAGEREF _Toc164512587 \h </w:instrText>
+            </w:r>
+            <w:r>
+              <w:rPr>
+                <w:noProof/>
+                <w:webHidden/>
+              </w:rPr>
+            </w:r>
+            <w:r>
+              <w:rPr>
+                <w:noProof/>
+                <w:webHidden/>
+              </w:rPr>
+              <w:fldChar w:fldCharType="separate"/>
+            </w:r>
+            <w:r>
+              <w:rPr>
+                <w:noProof/>
+                <w:webHidden/>
+              </w:rPr>
+              <w:t>3</w:t>
+            </w:r>
+            <w:r>
+              <w:rPr>
+                <w:noProof/>
+                <w:webHidden/>
+              </w:rPr>
+              <w:fldChar w:fldCharType="end"/>
+            </w:r>
+          </w:hyperlink>
+        </w:p>
+        <w:p>
+          <w:pPr>
+            <w:pStyle w:val="TM3"/>
+            <w:tabs>
+              <w:tab w:val="left" w:pos="1200"/>
+              <w:tab w:val="right" w:pos="9062"/>
+            </w:tabs>
+            <w:rPr>
+              <w:rFonts w:eastAsiaTheme="minorEastAsia"/>
+              <w:noProof/>
+              <w:sz w:val="24"/>
+              <w:szCs w:val="24"/>
+              <w:lang w:eastAsia="fr-FR"/>
+            </w:rPr>
+          </w:pPr>
+          <w:hyperlink w:anchor="_Toc164512588" w:history="1">
+            <w:r>
+              <w:rPr>
+                <w:rStyle w:val="Lienhypertexte"/>
+                <w:noProof/>
+              </w:rPr>
+              <w:t>1-3.</w:t>
+            </w:r>
+            <w:r>
+              <w:rPr>
+                <w:rFonts w:eastAsiaTheme="minorEastAsia"/>
+                <w:noProof/>
+                <w:sz w:val="24"/>
+                <w:szCs w:val="24"/>
+                <w:lang w:eastAsia="fr-FR"/>
+              </w:rPr>
+              <w:tab/>
+            </w:r>
+            <w:r>
+              <w:rPr>
+                <w:rStyle w:val="Lienhypertexte"/>
+                <w:noProof/>
+              </w:rPr>
+              <w:t>Explication de l’algorithme génétique</w:t>
+            </w:r>
+            <w:r>
+              <w:rPr>
+                <w:noProof/>
+                <w:webHidden/>
+              </w:rPr>
+              <w:tab/>
+            </w:r>
+            <w:r>
+              <w:rPr>
+                <w:noProof/>
+                <w:webHidden/>
+              </w:rPr>
+              <w:fldChar w:fldCharType="begin"/>
+            </w:r>
+            <w:r>
+              <w:rPr>
+                <w:noProof/>
+                <w:webHidden/>
+              </w:rPr>
+              <w:instrText xml:space="preserve"> PAGEREF _Toc164512588 \h </w:instrText>
+            </w:r>
+            <w:r>
+              <w:rPr>
+                <w:noProof/>
+                <w:webHidden/>
+              </w:rPr>
+            </w:r>
+            <w:r>
+              <w:rPr>
+                <w:noProof/>
+                <w:webHidden/>
+              </w:rPr>
+              <w:fldChar w:fldCharType="separate"/>
+            </w:r>
+            <w:r>
+              <w:rPr>
+                <w:noProof/>
+                <w:webHidden/>
+              </w:rPr>
+              <w:t>3</w:t>
+            </w:r>
+            <w:r>
+              <w:rPr>
+                <w:noProof/>
+                <w:webHidden/>
+              </w:rPr>
+              <w:fldChar w:fldCharType="end"/>
+            </w:r>
+          </w:hyperlink>
+        </w:p>
+        <w:p>
+          <w:pPr>
+            <w:pStyle w:val="TM1"/>
+            <w:tabs>
+              <w:tab w:val="right" w:pos="9062"/>
+            </w:tabs>
+            <w:rPr>
+              <w:rFonts w:eastAsiaTheme="minorEastAsia"/>
+              <w:noProof/>
+              <w:sz w:val="24"/>
+              <w:szCs w:val="24"/>
+              <w:lang w:eastAsia="fr-FR"/>
+            </w:rPr>
+          </w:pPr>
+          <w:hyperlink w:anchor="_Toc164512589" w:history="1">
+            <w:r>
+              <w:rPr>
+                <w:rStyle w:val="Lienhypertexte"/>
+                <w:noProof/>
+              </w:rPr>
+              <w:t>II. Notre projet</w:t>
+            </w:r>
+            <w:r>
+              <w:rPr>
+                <w:noProof/>
+                <w:webHidden/>
+              </w:rPr>
+              <w:tab/>
+            </w:r>
+            <w:r>
+              <w:rPr>
+                <w:noProof/>
+                <w:webHidden/>
+              </w:rPr>
+              <w:fldChar w:fldCharType="begin"/>
+            </w:r>
+            <w:r>
+              <w:rPr>
+                <w:noProof/>
+                <w:webHidden/>
+              </w:rPr>
+              <w:instrText xml:space="preserve"> PAGEREF _Toc164512589 \h </w:instrText>
+            </w:r>
+            <w:r>
+              <w:rPr>
+                <w:noProof/>
+                <w:webHidden/>
+              </w:rPr>
+            </w:r>
+            <w:r>
+              <w:rPr>
+                <w:noProof/>
+                <w:webHidden/>
+              </w:rPr>
+              <w:fldChar w:fldCharType="separate"/>
+            </w:r>
+            <w:r>
+              <w:rPr>
+                <w:noProof/>
+                <w:webHidden/>
+              </w:rPr>
+              <w:t>3</w:t>
+            </w:r>
+            <w:r>
+              <w:rPr>
+                <w:noProof/>
+                <w:webHidden/>
+              </w:rPr>
+              <w:fldChar w:fldCharType="end"/>
+            </w:r>
+          </w:hyperlink>
+        </w:p>
+        <w:p>
+          <w:pPr>
+            <w:pStyle w:val="TM2"/>
+            <w:tabs>
+              <w:tab w:val="right" w:pos="9062"/>
+            </w:tabs>
+            <w:rPr>
+              <w:rFonts w:eastAsiaTheme="minorEastAsia"/>
+              <w:noProof/>
+              <w:sz w:val="24"/>
+              <w:szCs w:val="24"/>
+              <w:lang w:eastAsia="fr-FR"/>
+            </w:rPr>
+          </w:pPr>
+          <w:hyperlink w:anchor="_Toc164512590" w:history="1">
+            <w:r>
+              <w:rPr>
+                <w:rStyle w:val="Lienhypertexte"/>
+                <w:noProof/>
+              </w:rPr>
+              <w:t>2. Présentation de notre projet</w:t>
+            </w:r>
+            <w:r>
+              <w:rPr>
+                <w:noProof/>
+                <w:webHidden/>
+              </w:rPr>
+              <w:tab/>
+            </w:r>
+            <w:r>
+              <w:rPr>
+                <w:noProof/>
+                <w:webHidden/>
+              </w:rPr>
+              <w:fldChar w:fldCharType="begin"/>
+            </w:r>
+            <w:r>
+              <w:rPr>
+                <w:noProof/>
+                <w:webHidden/>
+              </w:rPr>
+              <w:instrText xml:space="preserve"> PAGEREF _Toc164512590 \h </w:instrText>
             </w:r>
             <w:r>
               <w:rPr>
@@ -385,13 +843,13 @@
               <w:lang w:eastAsia="fr-FR"/>
             </w:rPr>
           </w:pPr>
-          <w:hyperlink w:anchor="_Toc164438271" w:history="1">
+          <w:hyperlink w:anchor="_Toc164512591" w:history="1">
             <w:r>
               <w:rPr>
                 <w:rStyle w:val="Lienhypertexte"/>
                 <w:noProof/>
               </w:rPr>
-              <w:t>1-1. Présentation de l’énoncé</w:t>
+              <w:t>2-1. Explication du projet</w:t>
             </w:r>
             <w:r>
               <w:rPr>
@@ -412,7 +870,7 @@
                 <w:noProof/>
                 <w:webHidden/>
               </w:rPr>
-              <w:instrText xml:space="preserve"> PAGEREF _Toc164438271 \h </w:instrText>
+              <w:instrText xml:space="preserve"> PAGEREF _Toc164512591 \h </w:instrText>
             </w:r>
             <w:r>
               <w:rPr>
@@ -457,13 +915,13 @@
               <w:lang w:eastAsia="fr-FR"/>
             </w:rPr>
           </w:pPr>
-          <w:hyperlink w:anchor="_Toc164438272" w:history="1">
+          <w:hyperlink w:anchor="_Toc164512592" w:history="1">
             <w:r>
               <w:rPr>
                 <w:rStyle w:val="Lienhypertexte"/>
                 <w:noProof/>
               </w:rPr>
-              <w:t>1-2. Notre compréhension de l’énoncé</w:t>
+              <w:t>2-2. Explication par partie du projet</w:t>
             </w:r>
             <w:r>
               <w:rPr>
@@ -484,7 +942,7 @@
                 <w:noProof/>
                 <w:webHidden/>
               </w:rPr>
-              <w:instrText xml:space="preserve"> PAGEREF _Toc164438272 \h </w:instrText>
+              <w:instrText xml:space="preserve"> PAGEREF _Toc164512592 \h </w:instrText>
             </w:r>
             <w:r>
               <w:rPr>
@@ -504,79 +962,7 @@
                 <w:noProof/>
                 <w:webHidden/>
               </w:rPr>
-              <w:t>3</w:t>
-            </w:r>
-            <w:r>
-              <w:rPr>
-                <w:noProof/>
-                <w:webHidden/>
-              </w:rPr>
-              <w:fldChar w:fldCharType="end"/>
-            </w:r>
-          </w:hyperlink>
-        </w:p>
-        <w:p>
-          <w:pPr>
-            <w:pStyle w:val="TM3"/>
-            <w:tabs>
-              <w:tab w:val="right" w:pos="9062"/>
-            </w:tabs>
-            <w:rPr>
-              <w:rFonts w:eastAsiaTheme="minorEastAsia"/>
-              <w:noProof/>
-              <w:sz w:val="24"/>
-              <w:szCs w:val="24"/>
-              <w:lang w:eastAsia="fr-FR"/>
-            </w:rPr>
-          </w:pPr>
-          <w:hyperlink w:anchor="_Toc164438273" w:history="1">
-            <w:r>
-              <w:rPr>
-                <w:rStyle w:val="Lienhypertexte"/>
-                <w:noProof/>
-              </w:rPr>
-              <w:t>1-3. Explication de l’algo génétique</w:t>
-            </w:r>
-            <w:r>
-              <w:rPr>
-                <w:noProof/>
-                <w:webHidden/>
-              </w:rPr>
-              <w:tab/>
-            </w:r>
-            <w:r>
-              <w:rPr>
-                <w:noProof/>
-                <w:webHidden/>
-              </w:rPr>
-              <w:fldChar w:fldCharType="begin"/>
-            </w:r>
-            <w:r>
-              <w:rPr>
-                <w:noProof/>
-                <w:webHidden/>
-              </w:rPr>
-              <w:instrText xml:space="preserve"> PAGEREF _Toc164438273 \h </w:instrText>
-            </w:r>
-            <w:r>
-              <w:rPr>
-                <w:noProof/>
-                <w:webHidden/>
-              </w:rPr>
-            </w:r>
-            <w:r>
-              <w:rPr>
-                <w:noProof/>
-                <w:webHidden/>
-              </w:rPr>
-              <w:fldChar w:fldCharType="separate"/>
-            </w:r>
-            <w:r>
-              <w:rPr>
-                <w:noProof/>
-                <w:webHidden/>
-              </w:rPr>
-              <w:t>3</w:t>
+              <w:t>4</w:t>
             </w:r>
             <w:r>
               <w:rPr>
@@ -601,13 +987,13 @@
               <w:lang w:eastAsia="fr-FR"/>
             </w:rPr>
           </w:pPr>
-          <w:hyperlink w:anchor="_Toc164438274" w:history="1">
+          <w:hyperlink w:anchor="_Toc164512593" w:history="1">
             <w:r>
               <w:rPr>
                 <w:rStyle w:val="Lienhypertexte"/>
                 <w:noProof/>
               </w:rPr>
-              <w:t>II. Notre projet</w:t>
+              <w:t>III. Remarques et problèmes rencontrées</w:t>
             </w:r>
             <w:r>
               <w:rPr>
@@ -628,7 +1014,7 @@
                 <w:noProof/>
                 <w:webHidden/>
               </w:rPr>
-              <w:instrText xml:space="preserve"> PAGEREF _Toc164438274 \h </w:instrText>
+              <w:instrText xml:space="preserve"> PAGEREF _Toc164512593 \h </w:instrText>
             </w:r>
             <w:r>
               <w:rPr>
@@ -648,7 +1034,7 @@
                 <w:noProof/>
                 <w:webHidden/>
               </w:rPr>
-              <w:t>3</w:t>
+              <w:t>7</w:t>
             </w:r>
             <w:r>
               <w:rPr>
@@ -673,13 +1059,13 @@
               <w:lang w:eastAsia="fr-FR"/>
             </w:rPr>
           </w:pPr>
-          <w:hyperlink w:anchor="_Toc164438275" w:history="1">
+          <w:hyperlink w:anchor="_Toc164512594" w:history="1">
             <w:r>
               <w:rPr>
                 <w:rStyle w:val="Lienhypertexte"/>
                 <w:noProof/>
               </w:rPr>
-              <w:t>2. Présentation de notre projet</w:t>
+              <w:t>3.1 Remarques</w:t>
             </w:r>
             <w:r>
               <w:rPr>
@@ -700,7 +1086,7 @@
                 <w:noProof/>
                 <w:webHidden/>
               </w:rPr>
-              <w:instrText xml:space="preserve"> PAGEREF _Toc164438275 \h </w:instrText>
+              <w:instrText xml:space="preserve"> PAGEREF _Toc164512594 \h </w:instrText>
             </w:r>
             <w:r>
               <w:rPr>
@@ -720,7 +1106,7 @@
                 <w:noProof/>
                 <w:webHidden/>
               </w:rPr>
-              <w:t>3</w:t>
+              <w:t>7</w:t>
             </w:r>
             <w:r>
               <w:rPr>
@@ -733,7 +1119,7 @@
         </w:p>
         <w:p>
           <w:pPr>
-            <w:pStyle w:val="TM3"/>
+            <w:pStyle w:val="TM2"/>
             <w:tabs>
               <w:tab w:val="right" w:pos="9062"/>
             </w:tabs>
@@ -745,13 +1131,13 @@
               <w:lang w:eastAsia="fr-FR"/>
             </w:rPr>
           </w:pPr>
-          <w:hyperlink w:anchor="_Toc164438276" w:history="1">
+          <w:hyperlink w:anchor="_Toc164512595" w:history="1">
             <w:r>
               <w:rPr>
                 <w:rStyle w:val="Lienhypertexte"/>
                 <w:noProof/>
               </w:rPr>
-              <w:t>2-1. Explication du projet</w:t>
+              <w:t>3.2 Problèmes rencontrées</w:t>
             </w:r>
             <w:r>
               <w:rPr>
@@ -772,7 +1158,7 @@
                 <w:noProof/>
                 <w:webHidden/>
               </w:rPr>
-              <w:instrText xml:space="preserve"> PAGEREF _Toc164438276 \h </w:instrText>
+              <w:instrText xml:space="preserve"> PAGEREF _Toc164512595 \h </w:instrText>
             </w:r>
             <w:r>
               <w:rPr>
@@ -792,7 +1178,7 @@
                 <w:noProof/>
                 <w:webHidden/>
               </w:rPr>
-              <w:t>3</w:t>
+              <w:t>7</w:t>
             </w:r>
             <w:r>
               <w:rPr>
@@ -805,7 +1191,7 @@
         </w:p>
         <w:p>
           <w:pPr>
-            <w:pStyle w:val="TM3"/>
+            <w:pStyle w:val="TM2"/>
             <w:tabs>
               <w:tab w:val="right" w:pos="9062"/>
             </w:tabs>
@@ -817,13 +1203,13 @@
               <w:lang w:eastAsia="fr-FR"/>
             </w:rPr>
           </w:pPr>
-          <w:hyperlink w:anchor="_Toc164438277" w:history="1">
+          <w:hyperlink w:anchor="_Toc164512596" w:history="1">
             <w:r>
               <w:rPr>
                 <w:rStyle w:val="Lienhypertexte"/>
                 <w:noProof/>
               </w:rPr>
-              <w:t>2-2. Explication par partie du projet</w:t>
+              <w:t>3.3 Exemple lancement du programme</w:t>
             </w:r>
             <w:r>
               <w:rPr>
@@ -844,7 +1230,7 @@
                 <w:noProof/>
                 <w:webHidden/>
               </w:rPr>
-              <w:instrText xml:space="preserve"> PAGEREF _Toc164438277 \h </w:instrText>
+              <w:instrText xml:space="preserve"> PAGEREF _Toc164512596 \h </w:instrText>
             </w:r>
             <w:r>
               <w:rPr>
@@ -864,7 +1250,7 @@
                 <w:noProof/>
                 <w:webHidden/>
               </w:rPr>
-              <w:t>3</w:t>
+              <w:t>8</w:t>
             </w:r>
             <w:r>
               <w:rPr>
@@ -889,13 +1275,13 @@
               <w:lang w:eastAsia="fr-FR"/>
             </w:rPr>
           </w:pPr>
-          <w:hyperlink w:anchor="_Toc164438278" w:history="1">
+          <w:hyperlink w:anchor="_Toc164512597" w:history="1">
             <w:r>
               <w:rPr>
                 <w:rStyle w:val="Lienhypertexte"/>
                 <w:noProof/>
               </w:rPr>
-              <w:t>III. Remarques et problèmes rencontrées</w:t>
+              <w:t>IV. Code en annexe</w:t>
             </w:r>
             <w:r>
               <w:rPr>
@@ -916,7 +1302,7 @@
                 <w:noProof/>
                 <w:webHidden/>
               </w:rPr>
-              <w:instrText xml:space="preserve"> PAGEREF _Toc164438278 \h </w:instrText>
+              <w:instrText xml:space="preserve"> PAGEREF _Toc164512597 \h </w:instrText>
             </w:r>
             <w:r>
               <w:rPr>
@@ -936,79 +1322,7 @@
                 <w:noProof/>
                 <w:webHidden/>
               </w:rPr>
-              <w:t>3</w:t>
-            </w:r>
-            <w:r>
-              <w:rPr>
-                <w:noProof/>
-                <w:webHidden/>
-              </w:rPr>
-              <w:fldChar w:fldCharType="end"/>
-            </w:r>
-          </w:hyperlink>
-        </w:p>
-        <w:p>
-          <w:pPr>
-            <w:pStyle w:val="TM1"/>
-            <w:tabs>
-              <w:tab w:val="right" w:pos="9062"/>
-            </w:tabs>
-            <w:rPr>
-              <w:rFonts w:eastAsiaTheme="minorEastAsia"/>
-              <w:noProof/>
-              <w:sz w:val="24"/>
-              <w:szCs w:val="24"/>
-              <w:lang w:eastAsia="fr-FR"/>
-            </w:rPr>
-          </w:pPr>
-          <w:hyperlink w:anchor="_Toc164438279" w:history="1">
-            <w:r>
-              <w:rPr>
-                <w:rStyle w:val="Lienhypertexte"/>
-                <w:noProof/>
-              </w:rPr>
-              <w:t>IV. Code en annexe</w:t>
-            </w:r>
-            <w:r>
-              <w:rPr>
-                <w:noProof/>
-                <w:webHidden/>
-              </w:rPr>
-              <w:tab/>
-            </w:r>
-            <w:r>
-              <w:rPr>
-                <w:noProof/>
-                <w:webHidden/>
-              </w:rPr>
-              <w:fldChar w:fldCharType="begin"/>
-            </w:r>
-            <w:r>
-              <w:rPr>
-                <w:noProof/>
-                <w:webHidden/>
-              </w:rPr>
-              <w:instrText xml:space="preserve"> PAGEREF _Toc164438279 \h </w:instrText>
-            </w:r>
-            <w:r>
-              <w:rPr>
-                <w:noProof/>
-                <w:webHidden/>
-              </w:rPr>
-            </w:r>
-            <w:r>
-              <w:rPr>
-                <w:noProof/>
-                <w:webHidden/>
-              </w:rPr>
-              <w:fldChar w:fldCharType="separate"/>
-            </w:r>
-            <w:r>
-              <w:rPr>
-                <w:noProof/>
-                <w:webHidden/>
-              </w:rPr>
-              <w:t>4</w:t>
+              <w:t>9</w:t>
             </w:r>
             <w:r>
               <w:rPr>
@@ -1033,7 +1347,7 @@
               <w:lang w:eastAsia="fr-FR"/>
             </w:rPr>
           </w:pPr>
-          <w:hyperlink w:anchor="_Toc164438280" w:history="1">
+          <w:hyperlink w:anchor="_Toc164512598" w:history="1">
             <w:r>
               <w:rPr>
                 <w:rStyle w:val="Lienhypertexte"/>
@@ -1060,7 +1374,7 @@
                 <w:noProof/>
                 <w:webHidden/>
               </w:rPr>
-              <w:instrText xml:space="preserve"> PAGEREF _Toc164438280 \h </w:instrText>
+              <w:instrText xml:space="preserve"> PAGEREF _Toc164512598 \h </w:instrText>
             </w:r>
             <w:r>
               <w:rPr>
@@ -1080,7 +1394,7 @@
                 <w:noProof/>
                 <w:webHidden/>
               </w:rPr>
-              <w:t>4</w:t>
+              <w:t>9</w:t>
             </w:r>
             <w:r>
               <w:rPr>
@@ -1105,7 +1419,7 @@
               <w:lang w:eastAsia="fr-FR"/>
             </w:rPr>
           </w:pPr>
-          <w:hyperlink w:anchor="_Toc164438281" w:history="1">
+          <w:hyperlink w:anchor="_Toc164512599" w:history="1">
             <w:r>
               <w:rPr>
                 <w:rStyle w:val="Lienhypertexte"/>
@@ -1132,7 +1446,7 @@
                 <w:noProof/>
                 <w:webHidden/>
               </w:rPr>
-              <w:instrText xml:space="preserve"> PAGEREF _Toc164438281 \h </w:instrText>
+              <w:instrText xml:space="preserve"> PAGEREF _Toc164512599 \h </w:instrText>
             </w:r>
             <w:r>
               <w:rPr>
@@ -1152,7 +1466,7 @@
                 <w:noProof/>
                 <w:webHidden/>
               </w:rPr>
-              <w:t>5</w:t>
+              <w:t>10</w:t>
             </w:r>
             <w:r>
               <w:rPr>
@@ -1177,7 +1491,7 @@
               <w:lang w:eastAsia="fr-FR"/>
             </w:rPr>
           </w:pPr>
-          <w:hyperlink w:anchor="_Toc164438282" w:history="1">
+          <w:hyperlink w:anchor="_Toc164512600" w:history="1">
             <w:r>
               <w:rPr>
                 <w:rStyle w:val="Lienhypertexte"/>
@@ -1204,7 +1518,7 @@
                 <w:noProof/>
                 <w:webHidden/>
               </w:rPr>
-              <w:instrText xml:space="preserve"> PAGEREF _Toc164438282 \h </w:instrText>
+              <w:instrText xml:space="preserve"> PAGEREF _Toc164512600 \h </w:instrText>
             </w:r>
             <w:r>
               <w:rPr>
@@ -1224,7 +1538,7 @@
                 <w:noProof/>
                 <w:webHidden/>
               </w:rPr>
-              <w:t>6</w:t>
+              <w:t>11</w:t>
             </w:r>
             <w:r>
               <w:rPr>
@@ -1249,7 +1563,7 @@
               <w:lang w:eastAsia="fr-FR"/>
             </w:rPr>
           </w:pPr>
-          <w:hyperlink w:anchor="_Toc164438283" w:history="1">
+          <w:hyperlink w:anchor="_Toc164512601" w:history="1">
             <w:r>
               <w:rPr>
                 <w:rStyle w:val="Lienhypertexte"/>
@@ -1276,7 +1590,7 @@
                 <w:noProof/>
                 <w:webHidden/>
               </w:rPr>
-              <w:instrText xml:space="preserve"> PAGEREF _Toc164438283 \h </w:instrText>
+              <w:instrText xml:space="preserve"> PAGEREF _Toc164512601 \h </w:instrText>
             </w:r>
             <w:r>
               <w:rPr>
@@ -1296,7 +1610,7 @@
                 <w:noProof/>
                 <w:webHidden/>
               </w:rPr>
-              <w:t>7</w:t>
+              <w:t>12</w:t>
             </w:r>
             <w:r>
               <w:rPr>
@@ -1321,7 +1635,7 @@
               <w:lang w:eastAsia="fr-FR"/>
             </w:rPr>
           </w:pPr>
-          <w:hyperlink w:anchor="_Toc164438284" w:history="1">
+          <w:hyperlink w:anchor="_Toc164512602" w:history="1">
             <w:r>
               <w:rPr>
                 <w:rStyle w:val="Lienhypertexte"/>
@@ -1348,7 +1662,7 @@
                 <w:noProof/>
                 <w:webHidden/>
               </w:rPr>
-              <w:instrText xml:space="preserve"> PAGEREF _Toc164438284 \h </w:instrText>
+              <w:instrText xml:space="preserve"> PAGEREF _Toc164512602 \h </w:instrText>
             </w:r>
             <w:r>
               <w:rPr>
@@ -1368,7 +1682,7 @@
                 <w:noProof/>
                 <w:webHidden/>
               </w:rPr>
-              <w:t>10</w:t>
+              <w:t>15</w:t>
             </w:r>
             <w:r>
               <w:rPr>
@@ -1393,7 +1707,7 @@
               <w:lang w:eastAsia="fr-FR"/>
             </w:rPr>
           </w:pPr>
-          <w:hyperlink w:anchor="_Toc164438285" w:history="1">
+          <w:hyperlink w:anchor="_Toc164512603" w:history="1">
             <w:r>
               <w:rPr>
                 <w:rStyle w:val="Lienhypertexte"/>
@@ -1420,7 +1734,7 @@
                 <w:noProof/>
                 <w:webHidden/>
               </w:rPr>
-              <w:instrText xml:space="preserve"> PAGEREF _Toc164438285 \h </w:instrText>
+              <w:instrText xml:space="preserve"> PAGEREF _Toc164512603 \h </w:instrText>
             </w:r>
             <w:r>
               <w:rPr>
@@ -1440,7 +1754,7 @@
                 <w:noProof/>
                 <w:webHidden/>
               </w:rPr>
-              <w:t>11</w:t>
+              <w:t>16</w:t>
             </w:r>
             <w:r>
               <w:rPr>
@@ -1465,7 +1779,7 @@
               <w:lang w:eastAsia="fr-FR"/>
             </w:rPr>
           </w:pPr>
-          <w:hyperlink w:anchor="_Toc164438286" w:history="1">
+          <w:hyperlink w:anchor="_Toc164512604" w:history="1">
             <w:r>
               <w:rPr>
                 <w:rStyle w:val="Lienhypertexte"/>
@@ -1492,7 +1806,7 @@
                 <w:noProof/>
                 <w:webHidden/>
               </w:rPr>
-              <w:instrText xml:space="preserve"> PAGEREF _Toc164438286 \h </w:instrText>
+              <w:instrText xml:space="preserve"> PAGEREF _Toc164512604 \h </w:instrText>
             </w:r>
             <w:r>
               <w:rPr>
@@ -1512,7 +1826,7 @@
                 <w:noProof/>
                 <w:webHidden/>
               </w:rPr>
-              <w:t>12</w:t>
+              <w:t>17</w:t>
             </w:r>
             <w:r>
               <w:rPr>
@@ -1528,6 +1842,7 @@
             <w:tabs>
               <w:tab w:val="left" w:pos="5652"/>
             </w:tabs>
+            <w:spacing w:line="360" w:lineRule="auto"/>
           </w:pPr>
           <w:r>
             <w:rPr>
@@ -1546,28 +1861,253 @@
         </w:p>
       </w:sdtContent>
     </w:sdt>
-    <w:p/>
-    <w:p>
-      <w:r>
-        <w:br w:type="page"/>
-      </w:r>
+    <w:p>
+      <w:pPr>
+        <w:spacing w:line="360" w:lineRule="auto"/>
+      </w:pPr>
     </w:p>
     <w:p>
       <w:pPr>
         <w:pStyle w:val="Titre1"/>
-      </w:pPr>
-      <w:bookmarkStart w:id="0" w:name="_Toc164438269"/>
+        <w:spacing w:line="360" w:lineRule="auto"/>
+      </w:pPr>
+      <w:bookmarkStart w:id="0" w:name="_Toc164512584"/>
+      <w:r>
+        <w:t>I</w:t>
+      </w:r>
+      <w:r>
+        <w:t xml:space="preserve">. </w:t>
+      </w:r>
+      <w:r>
+        <w:t>Introduction</w:t>
+      </w:r>
+      <w:bookmarkEnd w:id="0"/>
+      <w:r>
+        <w:t xml:space="preserve"> </w:t>
+      </w:r>
+    </w:p>
+    <w:p>
+      <w:pPr>
+        <w:pStyle w:val="Titre2"/>
+        <w:spacing w:line="360" w:lineRule="auto"/>
+      </w:pPr>
+      <w:bookmarkStart w:id="1" w:name="_Toc164512585"/>
+      <w:r>
+        <w:t>1</w:t>
+      </w:r>
+      <w:r>
+        <w:t xml:space="preserve">. </w:t>
+      </w:r>
+      <w:r>
+        <w:t>Introduction au projet</w:t>
+      </w:r>
+      <w:bookmarkEnd w:id="1"/>
+    </w:p>
+    <w:p>
+      <w:pPr>
+        <w:pStyle w:val="Titre3"/>
+        <w:numPr>
+          <w:ilvl w:val="1"/>
+          <w:numId w:val="1"/>
+        </w:numPr>
+        <w:spacing w:line="360" w:lineRule="auto"/>
+      </w:pPr>
+      <w:bookmarkStart w:id="2" w:name="_Toc164512586"/>
+      <w:r>
+        <w:t>Présentation</w:t>
+      </w:r>
+      <w:r>
+        <w:t xml:space="preserve"> de l’</w:t>
+      </w:r>
+      <w:r>
+        <w:t>énoncé</w:t>
+      </w:r>
+      <w:bookmarkEnd w:id="2"/>
+    </w:p>
+    <w:p>
+      <w:pPr>
+        <w:spacing w:line="360" w:lineRule="auto"/>
+      </w:pPr>
+      <w:r>
+        <w:t>Le problème du voyageur de commerce est un défi classique en informatique , impliquant la recherche du chemin le plus court qui passe par un ensemble donné de villes</w:t>
+      </w:r>
+      <w:r>
+        <w:t xml:space="preserve">. </w:t>
+      </w:r>
+      <w:r>
+        <w:rPr>
+          <w:rFonts w:ascii="Segoe UI" w:hAnsi="Segoe UI" w:cs="Segoe UI"/>
+          <w:color w:val="0D0D0D"/>
+          <w:shd w:val="clear" w:color="auto" w:fill="FFFFFF"/>
+        </w:rPr>
+        <w:t>Dans ce projet, nous abordons ce défi en utilisant l</w:t>
+      </w:r>
+      <w:r>
+        <w:rPr>
+          <w:rFonts w:ascii="Segoe UI" w:hAnsi="Segoe UI" w:cs="Segoe UI"/>
+          <w:color w:val="0D0D0D"/>
+          <w:shd w:val="clear" w:color="auto" w:fill="FFFFFF"/>
+        </w:rPr>
+        <w:t>’</w:t>
+      </w:r>
+      <w:r>
+        <w:rPr>
+          <w:rFonts w:ascii="Segoe UI" w:hAnsi="Segoe UI" w:cs="Segoe UI"/>
+          <w:color w:val="0D0D0D"/>
+          <w:shd w:val="clear" w:color="auto" w:fill="FFFFFF"/>
+        </w:rPr>
+        <w:t>algorithme génétique, une méthode inspirée de la théorie de l'évolution des espèces.</w:t>
+      </w:r>
+    </w:p>
+    <w:p>
+      <w:pPr>
+        <w:pStyle w:val="Titre3"/>
+        <w:numPr>
+          <w:ilvl w:val="1"/>
+          <w:numId w:val="1"/>
+        </w:numPr>
+        <w:spacing w:line="360" w:lineRule="auto"/>
+      </w:pPr>
+      <w:bookmarkStart w:id="3" w:name="_Toc164512587"/>
       <w:r>
         <w:lastRenderedPageBreak/>
-        <w:t>I</w:t>
+        <w:t>Notre compréhension de l’énoncé</w:t>
+      </w:r>
+      <w:bookmarkEnd w:id="3"/>
+      <w:r>
+        <w:t xml:space="preserve"> </w:t>
+      </w:r>
+    </w:p>
+    <w:p>
+      <w:pPr>
+        <w:spacing w:line="360" w:lineRule="auto"/>
+      </w:pPr>
+      <w:r>
+        <w:t xml:space="preserve">Nous avons bien saisi que le problème consiste à trouver le chemin le plus court passant par toutes les villes une seule fois et revenant à la ville de départ. Nous avons également compris que </w:t>
+      </w:r>
+      <w:r>
+        <w:t>l’</w:t>
+      </w:r>
+      <w:r>
+        <w:t xml:space="preserve">algorithme génétique </w:t>
+      </w:r>
+      <w:r>
+        <w:t>utilise</w:t>
+      </w:r>
+      <w:r>
+        <w:t xml:space="preserve"> une approche heuristique pour résoudre ce problème </w:t>
+      </w:r>
+      <w:r>
+        <w:t>et</w:t>
+      </w:r>
+      <w:r>
+        <w:t xml:space="preserve"> simul</w:t>
+      </w:r>
+      <w:r>
+        <w:t>e</w:t>
+      </w:r>
+      <w:r>
+        <w:t xml:space="preserve"> le processus de sélection naturelle et d'évolution.</w:t>
+      </w:r>
+    </w:p>
+    <w:p>
+      <w:pPr>
+        <w:pStyle w:val="Titre3"/>
+        <w:numPr>
+          <w:ilvl w:val="1"/>
+          <w:numId w:val="1"/>
+        </w:numPr>
+        <w:spacing w:line="360" w:lineRule="auto"/>
+      </w:pPr>
+      <w:bookmarkStart w:id="4" w:name="_Toc164512588"/>
+      <w:r>
+        <w:t>Explication</w:t>
+      </w:r>
+      <w:r>
+        <w:t xml:space="preserve"> de l’algo</w:t>
+      </w:r>
+      <w:r>
+        <w:t>rithme</w:t>
+      </w:r>
+      <w:r>
+        <w:t xml:space="preserve"> </w:t>
+      </w:r>
+      <w:r>
+        <w:t>génétique</w:t>
+      </w:r>
+      <w:bookmarkEnd w:id="4"/>
+    </w:p>
+    <w:p>
+      <w:pPr>
+        <w:spacing w:line="360" w:lineRule="auto"/>
+      </w:pPr>
+      <w:r>
+        <w:t>L’</w:t>
+      </w:r>
+      <w:r>
+        <w:t xml:space="preserve">algorithme génétique </w:t>
+      </w:r>
+      <w:r>
+        <w:t>est une</w:t>
+      </w:r>
+      <w:r>
+        <w:t xml:space="preserve"> technique d'optimisation inspirée de la sélection naturelle et de la génétique. Ils travaillent avec une population d'individus, chaque individu représentant une solution potentielle au problème.</w:t>
+      </w:r>
+      <w:r>
+        <w:br/>
+      </w:r>
+    </w:p>
+    <w:p>
+      <w:pPr>
+        <w:spacing w:line="360" w:lineRule="auto"/>
+      </w:pPr>
+      <w:r>
+        <w:t xml:space="preserve"> Les étapes clés de l'algorithme génétique comprennent la création d'une population initiale, l'évaluation de la qualité de chaque individu (fitness), la création de nouveaux individus par croisement et mutation, l'ajout de ces nouveaux individus à la population, et la répétition de ce processus jusqu'à ce qu'une solution satisfaisante soit trouvée ou jusqu'à ce qu'un critère d'arrêt soit atteint. Ce processus itératif permet à la population de converger vers des solutions de plus en plus optimales au fil du temps.</w:t>
+      </w:r>
+    </w:p>
+    <w:p>
+      <w:pPr>
+        <w:pStyle w:val="Titre2"/>
+        <w:spacing w:line="360" w:lineRule="auto"/>
+      </w:pPr>
+    </w:p>
+    <w:p>
+      <w:pPr>
+        <w:pStyle w:val="Titre2"/>
+        <w:spacing w:line="360" w:lineRule="auto"/>
+      </w:pPr>
+      <w:r>
+        <w:tab/>
+      </w:r>
+      <w:r>
+        <w:tab/>
+      </w:r>
+      <w:r>
+        <w:tab/>
+      </w:r>
+      <w:r>
+        <w:t xml:space="preserve"> </w:t>
+      </w:r>
+    </w:p>
+    <w:p>
+      <w:pPr>
+        <w:pStyle w:val="Titre1"/>
+        <w:spacing w:line="360" w:lineRule="auto"/>
+      </w:pPr>
+      <w:bookmarkStart w:id="5" w:name="_Toc164512589"/>
+      <w:r>
+        <w:t>II</w:t>
       </w:r>
       <w:r>
         <w:t xml:space="preserve">. </w:t>
       </w:r>
       <w:r>
-        <w:t>Introduction</w:t>
-      </w:r>
-      <w:bookmarkEnd w:id="0"/>
+        <w:t>Notre p</w:t>
+      </w:r>
+      <w:r>
+        <w:t>rojet</w:t>
+      </w:r>
+      <w:bookmarkEnd w:id="5"/>
       <w:r>
         <w:t xml:space="preserve"> </w:t>
       </w:r>
@@ -1575,179 +2115,259 @@
     <w:p>
       <w:pPr>
         <w:pStyle w:val="Titre2"/>
-      </w:pPr>
-      <w:bookmarkStart w:id="1" w:name="_Toc164438270"/>
-      <w:r>
-        <w:t>1</w:t>
+        <w:spacing w:line="360" w:lineRule="auto"/>
+      </w:pPr>
+      <w:bookmarkStart w:id="6" w:name="_Toc164512590"/>
+      <w:r>
+        <w:t xml:space="preserve">2. </w:t>
+      </w:r>
+      <w:r>
+        <w:t>Présentation</w:t>
+      </w:r>
+      <w:r>
+        <w:t xml:space="preserve"> de notre projet</w:t>
+      </w:r>
+      <w:bookmarkEnd w:id="6"/>
+      <w:r>
+        <w:t xml:space="preserve"> </w:t>
+      </w:r>
+    </w:p>
+    <w:p>
+      <w:pPr>
+        <w:pStyle w:val="Titre3"/>
+        <w:spacing w:line="360" w:lineRule="auto"/>
+      </w:pPr>
+      <w:bookmarkStart w:id="7" w:name="_Toc164512591"/>
+      <w:r>
+        <w:t>2-1. Explication du projet</w:t>
+      </w:r>
+      <w:bookmarkEnd w:id="7"/>
+      <w:r>
+        <w:t xml:space="preserve"> </w:t>
+      </w:r>
+    </w:p>
+    <w:p>
+      <w:pPr>
+        <w:spacing w:line="360" w:lineRule="auto"/>
+      </w:pPr>
+      <w:r>
+        <w:t>Notre projet vise à résoudre le problème du voyageur de commerce</w:t>
       </w:r>
       <w:r>
         <w:t xml:space="preserve">. </w:t>
       </w:r>
       <w:r>
-        <w:t>Introduction au projet</w:t>
-      </w:r>
-      <w:bookmarkEnd w:id="1"/>
-    </w:p>
-    <w:p/>
+        <w:t>Pour résoudre ce problème nous avons développé une interface simulant l’utilisation de l’algorithme génétique</w:t>
+      </w:r>
+      <w:r>
+        <w:t>.</w:t>
+      </w:r>
+      <w:r>
+        <w:br/>
+      </w:r>
+      <w:r>
+        <w:br/>
+        <w:t>Pour y procédé nous avons décidé de repartir le projet en plusieurs fichier/classes :</w:t>
+      </w:r>
+    </w:p>
+    <w:p>
+      <w:pPr>
+        <w:spacing w:line="360" w:lineRule="auto"/>
+      </w:pPr>
+      <w:r>
+        <w:rPr>
+          <w:b/>
+          <w:bCs/>
+        </w:rPr>
+        <w:t>Main.py</w:t>
+      </w:r>
+      <w:r>
+        <w:t xml:space="preserve"> : Ce fichier est le point d'entrée de notre application. Il initialise l'interface graphique et lance le programme</w:t>
+      </w:r>
+      <w:r>
+        <w:t xml:space="preserve"> c’est dedans qu’on a créé les données test pour le programme </w:t>
+      </w:r>
+      <w:r>
+        <w:t>.</w:t>
+      </w:r>
+    </w:p>
+    <w:p>
+      <w:pPr>
+        <w:spacing w:line="360" w:lineRule="auto"/>
+      </w:pPr>
+      <w:r>
+        <w:rPr>
+          <w:b/>
+          <w:bCs/>
+        </w:rPr>
+        <w:lastRenderedPageBreak/>
+        <w:t>ListeRoute.py</w:t>
+      </w:r>
+      <w:r>
+        <w:t xml:space="preserve"> : Ce module contient la classe ListeRoute qui représente une liste de routes possibles entre les villes.</w:t>
+      </w:r>
+    </w:p>
+    <w:p>
+      <w:pPr>
+        <w:spacing w:line="360" w:lineRule="auto"/>
+      </w:pPr>
+      <w:r>
+        <w:t>C’est aussi dedans que l’on effectuera la majeur partie de l’algorithme génétique</w:t>
+      </w:r>
+    </w:p>
+    <w:p>
+      <w:pPr>
+        <w:spacing w:line="360" w:lineRule="auto"/>
+      </w:pPr>
+      <w:r>
+        <w:rPr>
+          <w:b/>
+          <w:bCs/>
+        </w:rPr>
+        <w:t>Region.py</w:t>
+      </w:r>
+      <w:r>
+        <w:t xml:space="preserve"> : Ce module contient la classe Region qui représente une région géographique contenant un ensemble de villes</w:t>
+      </w:r>
+      <w:r>
+        <w:t xml:space="preserve"> (on a décidé de nommer un ensemble de ville région pour mieux nous retrouver dans le développement du code</w:t>
+      </w:r>
+      <w:r>
+        <w:t>.</w:t>
+      </w:r>
+    </w:p>
+    <w:p>
+      <w:pPr>
+        <w:spacing w:line="360" w:lineRule="auto"/>
+      </w:pPr>
+      <w:r>
+        <w:rPr>
+          <w:b/>
+          <w:bCs/>
+        </w:rPr>
+        <w:t>Route.py</w:t>
+      </w:r>
+      <w:r>
+        <w:t xml:space="preserve"> : Ce module contient la classe Route qui représente </w:t>
+      </w:r>
+      <w:r>
+        <w:t>un run de voyageur c’est-à-dire un ensemble aléatoire ou pas de ville parcourus par le voyageur</w:t>
+      </w:r>
+      <w:r>
+        <w:t>.</w:t>
+      </w:r>
+    </w:p>
+    <w:p>
+      <w:pPr>
+        <w:spacing w:line="360" w:lineRule="auto"/>
+      </w:pPr>
+      <w:r>
+        <w:rPr>
+          <w:b/>
+          <w:bCs/>
+        </w:rPr>
+        <w:t>Ville.py</w:t>
+      </w:r>
+      <w:r>
+        <w:t xml:space="preserve"> : Ce module contient la classe Ville qui représente une ville avec ses coordonnées géographiques.</w:t>
+      </w:r>
+    </w:p>
+    <w:p>
+      <w:pPr>
+        <w:spacing w:line="360" w:lineRule="auto"/>
+      </w:pPr>
+      <w:r>
+        <w:rPr>
+          <w:b/>
+          <w:bCs/>
+        </w:rPr>
+        <w:t>Voyageur.py</w:t>
+      </w:r>
+      <w:r>
+        <w:t xml:space="preserve"> :</w:t>
+      </w:r>
+      <w:r>
+        <w:t xml:space="preserve"> </w:t>
+      </w:r>
+      <w:r>
+        <w:t xml:space="preserve">Ce module contient la classe Voyageur </w:t>
+      </w:r>
+      <w:r>
+        <w:t>qui représente un voyageur chargé de trouver un itinéraire optimal pour visiter toutes les villes d'une région donnée.</w:t>
+      </w:r>
+    </w:p>
     <w:p>
       <w:pPr>
         <w:pStyle w:val="Titre3"/>
-      </w:pPr>
-      <w:bookmarkStart w:id="2" w:name="_Toc164438271"/>
-      <w:r>
-        <w:t>1-1</w:t>
-      </w:r>
-      <w:r>
-        <w:t>.</w:t>
-      </w:r>
-      <w:r>
-        <w:t xml:space="preserve"> Présentation</w:t>
-      </w:r>
-      <w:r>
-        <w:t xml:space="preserve"> de l’</w:t>
-      </w:r>
-      <w:r>
-        <w:t>énoncé</w:t>
-      </w:r>
-      <w:bookmarkEnd w:id="2"/>
-    </w:p>
-    <w:p>
-      <w:pPr>
-        <w:pStyle w:val="Titre3"/>
-      </w:pPr>
-      <w:bookmarkStart w:id="3" w:name="_Toc164438272"/>
-      <w:r>
-        <w:t>1-2</w:t>
-      </w:r>
-      <w:r>
-        <w:t>.</w:t>
-      </w:r>
-      <w:r>
-        <w:t xml:space="preserve"> Notre compréhension de l’énoncé</w:t>
-      </w:r>
-      <w:bookmarkEnd w:id="3"/>
+        <w:spacing w:line="360" w:lineRule="auto"/>
+      </w:pPr>
+      <w:bookmarkStart w:id="8" w:name="_Toc164512592"/>
+      <w:r>
+        <w:t>2-2. Explication par partie du projet</w:t>
+      </w:r>
+      <w:bookmarkEnd w:id="8"/>
+    </w:p>
+    <w:p>
+      <w:pPr>
+        <w:pStyle w:val="Titre4"/>
+        <w:spacing w:line="360" w:lineRule="auto"/>
+      </w:pPr>
+      <w:r>
+        <w:t>2-2-1 Ville</w:t>
+      </w:r>
+    </w:p>
+    <w:p>
+      <w:pPr>
+        <w:spacing w:line="360" w:lineRule="auto"/>
+      </w:pPr>
+      <w:r>
+        <w:t xml:space="preserve">Cette classe possède un constructeur qui prend en paramètre le nom de la ville ainsi que ses coordonnées. </w:t>
+      </w:r>
+    </w:p>
+    <w:p>
+      <w:pPr>
+        <w:spacing w:line="360" w:lineRule="auto"/>
+      </w:pPr>
+      <w:r>
+        <w:t xml:space="preserve">La méthode </w:t>
+      </w:r>
+      <w:proofErr w:type="spellStart"/>
+      <w:r>
+        <w:t>distance_vers</w:t>
+      </w:r>
+      <w:proofErr w:type="spellEnd"/>
+      <w:r>
+        <w:t>()</w:t>
+      </w:r>
+      <w:r>
+        <w:t xml:space="preserve"> calcule la distance entre la ville actuelle et une autre ville donnée en utilisant la distance entre leurs coordonnées.</w:t>
+      </w:r>
       <w:r>
         <w:t xml:space="preserve"> </w:t>
       </w:r>
     </w:p>
     <w:p>
       <w:pPr>
-        <w:pStyle w:val="Titre3"/>
-      </w:pPr>
-      <w:bookmarkStart w:id="4" w:name="_Toc164438273"/>
-      <w:r>
-        <w:t>1-3</w:t>
-      </w:r>
-      <w:r>
-        <w:t>.</w:t>
+        <w:spacing w:line="360" w:lineRule="auto"/>
+      </w:pPr>
+      <w:r>
+        <w:t xml:space="preserve">Cette classe </w:t>
       </w:r>
       <w:r>
         <w:t xml:space="preserve"> </w:t>
       </w:r>
       <w:r>
-        <w:t>Explication</w:t>
-      </w:r>
-      <w:r>
-        <w:t xml:space="preserve"> de l’algo </w:t>
-      </w:r>
-      <w:r>
-        <w:t>génétique</w:t>
-      </w:r>
-      <w:bookmarkEnd w:id="4"/>
-    </w:p>
-    <w:p>
-      <w:pPr>
-        <w:pStyle w:val="Titre2"/>
-      </w:pPr>
-    </w:p>
-    <w:p>
-      <w:pPr>
-        <w:pStyle w:val="Titre2"/>
-      </w:pPr>
-      <w:r>
-        <w:tab/>
-      </w:r>
-      <w:r>
-        <w:tab/>
-      </w:r>
-      <w:r>
-        <w:tab/>
-      </w:r>
-      <w:r>
-        <w:t xml:space="preserve"> </w:t>
-      </w:r>
-    </w:p>
-    <w:p>
-      <w:pPr>
-        <w:pStyle w:val="Titre1"/>
-      </w:pPr>
-      <w:bookmarkStart w:id="5" w:name="_Toc164438274"/>
-      <w:r>
-        <w:t>II</w:t>
-      </w:r>
-      <w:r>
-        <w:t xml:space="preserve">. </w:t>
-      </w:r>
-      <w:r>
-        <w:t>Notre p</w:t>
-      </w:r>
-      <w:r>
-        <w:t>rojet</w:t>
-      </w:r>
-      <w:bookmarkEnd w:id="5"/>
-      <w:r>
-        <w:t xml:space="preserve"> </w:t>
-      </w:r>
-    </w:p>
-    <w:p>
-      <w:pPr>
-        <w:pStyle w:val="Titre2"/>
-      </w:pPr>
-      <w:bookmarkStart w:id="6" w:name="_Toc164438275"/>
-      <w:r>
-        <w:t xml:space="preserve">2. </w:t>
-      </w:r>
-      <w:r>
-        <w:t>Présentation</w:t>
-      </w:r>
-      <w:r>
-        <w:t xml:space="preserve"> de notre projet</w:t>
-      </w:r>
-      <w:bookmarkEnd w:id="6"/>
-      <w:r>
-        <w:t xml:space="preserve"> </w:t>
-      </w:r>
-    </w:p>
-    <w:p>
-      <w:pPr>
-        <w:pStyle w:val="Titre3"/>
-      </w:pPr>
-      <w:bookmarkStart w:id="7" w:name="_Toc164438276"/>
-      <w:r>
-        <w:t>2-1. Explication du projet</w:t>
-      </w:r>
-      <w:bookmarkEnd w:id="7"/>
-      <w:r>
-        <w:t xml:space="preserve"> </w:t>
-      </w:r>
-    </w:p>
-    <w:p>
-      <w:pPr>
-        <w:pStyle w:val="Titre3"/>
-      </w:pPr>
-      <w:bookmarkStart w:id="8" w:name="_Toc164438277"/>
-      <w:r>
-        <w:t>2-2. Explication par partie du projet</w:t>
-      </w:r>
-      <w:bookmarkEnd w:id="8"/>
+        <w:t xml:space="preserve">est </w:t>
+      </w:r>
+      <w:r>
+        <w:t>utilisée pour représenter individuellement chaque ville dans le problème du voyageur de commerce, en permettant le calcul de distances entre les villes</w:t>
+      </w:r>
     </w:p>
     <w:p>
       <w:pPr>
         <w:pStyle w:val="Titre4"/>
-      </w:pPr>
-      <w:r>
-        <w:t>2-2-1 Ville</w:t>
-      </w:r>
+        <w:spacing w:line="360" w:lineRule="auto"/>
+      </w:pPr>
       <w:r>
         <w:br/>
         <w:t xml:space="preserve">2-2-2 </w:t>
@@ -1755,65 +2375,707 @@
       <w:r>
         <w:t>Région</w:t>
       </w:r>
-      <w:r>
+    </w:p>
+    <w:p>
+      <w:pPr>
+        <w:pStyle w:val="Titre4"/>
+        <w:spacing w:line="360" w:lineRule="auto"/>
+        <w:rPr>
+          <w:i w:val="0"/>
+          <w:iCs w:val="0"/>
+          <w:color w:val="auto"/>
+        </w:rPr>
+      </w:pPr>
+      <w:r>
+        <w:rPr>
+          <w:i w:val="0"/>
+          <w:iCs w:val="0"/>
+          <w:color w:val="auto"/>
+        </w:rPr>
+        <w:t>Cette clas</w:t>
+      </w:r>
+      <w:r>
+        <w:rPr>
+          <w:i w:val="0"/>
+          <w:iCs w:val="0"/>
+          <w:color w:val="auto"/>
+        </w:rPr>
+        <w:t>se</w:t>
+      </w:r>
+      <w:r>
+        <w:rPr>
+          <w:i w:val="0"/>
+          <w:iCs w:val="0"/>
+          <w:color w:val="auto"/>
+        </w:rPr>
+        <w:t xml:space="preserve"> possède un </w:t>
+      </w:r>
+      <w:r>
+        <w:rPr>
+          <w:i w:val="0"/>
+          <w:iCs w:val="0"/>
+          <w:color w:val="auto"/>
+        </w:rPr>
+        <w:t>constructeur</w:t>
+      </w:r>
+      <w:r>
+        <w:rPr>
+          <w:i w:val="0"/>
+          <w:iCs w:val="0"/>
+          <w:color w:val="auto"/>
+        </w:rPr>
+        <w:t xml:space="preserve"> qui</w:t>
+      </w:r>
+      <w:r>
+        <w:rPr>
+          <w:i w:val="0"/>
+          <w:iCs w:val="0"/>
+          <w:color w:val="auto"/>
+        </w:rPr>
+        <w:t xml:space="preserve"> soit</w:t>
+      </w:r>
+      <w:r>
+        <w:rPr>
+          <w:i w:val="0"/>
+          <w:iCs w:val="0"/>
+          <w:color w:val="auto"/>
+        </w:rPr>
+        <w:t xml:space="preserve"> initialise une région</w:t>
+      </w:r>
+      <w:r>
+        <w:rPr>
+          <w:i w:val="0"/>
+          <w:iCs w:val="0"/>
+          <w:color w:val="auto"/>
+        </w:rPr>
+        <w:t xml:space="preserve"> avec un nombre donné de villes, chacun ayant des coordonnées géographiques aléatoire</w:t>
+      </w:r>
+      <w:r>
+        <w:rPr>
+          <w:i w:val="0"/>
+          <w:iCs w:val="0"/>
+          <w:color w:val="auto"/>
+        </w:rPr>
+        <w:t xml:space="preserve"> soit initialise une région avec une liste vide de ville </w:t>
+      </w:r>
+      <w:r>
+        <w:rPr>
+          <w:i w:val="0"/>
+          <w:iCs w:val="0"/>
+          <w:color w:val="auto"/>
+        </w:rPr>
+        <w:t>.</w:t>
+      </w:r>
+    </w:p>
+    <w:p>
+      <w:pPr>
+        <w:spacing w:line="360" w:lineRule="auto"/>
+      </w:pPr>
+      <w:r>
+        <w:t xml:space="preserve">Il y a également </w:t>
+      </w:r>
+      <w:r>
+        <w:t>une méthode __</w:t>
+      </w:r>
+      <w:proofErr w:type="spellStart"/>
+      <w:r>
+        <w:t>len</w:t>
+      </w:r>
+      <w:proofErr w:type="spellEnd"/>
+      <w:r>
+        <w:t>__</w:t>
+      </w:r>
+      <w:r>
+        <w:t>()</w:t>
+      </w:r>
+      <w:r>
+        <w:t xml:space="preserve"> qui retourne le nombre de villes dans la région.</w:t>
+      </w:r>
+    </w:p>
+    <w:p>
+      <w:pPr>
+        <w:spacing w:line="360" w:lineRule="auto"/>
+      </w:pPr>
+      <w:r>
+        <w:t>Cette classe est utilisée pour représenter une région géographique dans le problème du voyageur de commerce, en facilitant la manipulation des villes qu'elle contient.</w:t>
+      </w:r>
+    </w:p>
+    <w:p>
+      <w:pPr>
+        <w:pStyle w:val="Titre4"/>
+        <w:spacing w:line="360" w:lineRule="auto"/>
+      </w:pPr>
+      <w:r>
+        <w:lastRenderedPageBreak/>
         <w:br/>
         <w:t>2-2-3</w:t>
       </w:r>
       <w:r>
         <w:t xml:space="preserve"> Route</w:t>
       </w:r>
+    </w:p>
+    <w:p>
+      <w:pPr>
+        <w:spacing w:line="360" w:lineRule="auto"/>
+      </w:pPr>
+      <w:r>
+        <w:t>Dans cette classe le constructeur initialise une route vide  avec des poids initial de 0</w:t>
+      </w:r>
+    </w:p>
+    <w:p>
+      <w:pPr>
+        <w:spacing w:line="360" w:lineRule="auto"/>
+      </w:pPr>
+      <w:r>
+        <w:t xml:space="preserve">La méthode </w:t>
+      </w:r>
+      <w:proofErr w:type="spellStart"/>
+      <w:r>
+        <w:t>ajouter_ville</w:t>
+      </w:r>
+      <w:proofErr w:type="spellEnd"/>
+      <w:r>
+        <w:t>() ajoute une ville à la route, mettant à jour le poids de la route en fonction de la distance ajoutée.</w:t>
+      </w:r>
+    </w:p>
+    <w:p>
+      <w:pPr>
+        <w:spacing w:line="360" w:lineRule="auto"/>
+      </w:pPr>
+      <w:r>
+        <w:t xml:space="preserve">La méthode </w:t>
+      </w:r>
+      <w:proofErr w:type="spellStart"/>
+      <w:r>
+        <w:t>ajouter_villes</w:t>
+      </w:r>
+      <w:proofErr w:type="spellEnd"/>
+      <w:r>
+        <w:t xml:space="preserve">() permet d'ajouter plusieurs villes à la route en appelant la méthode </w:t>
+      </w:r>
+      <w:proofErr w:type="spellStart"/>
+      <w:r>
+        <w:t>ajouter_ville</w:t>
+      </w:r>
+      <w:proofErr w:type="spellEnd"/>
+      <w:r>
+        <w:t>()</w:t>
+      </w:r>
+    </w:p>
+    <w:p>
+      <w:pPr>
+        <w:spacing w:line="360" w:lineRule="auto"/>
+      </w:pPr>
+      <w:r>
+        <w:t xml:space="preserve">La méthode </w:t>
+      </w:r>
+      <w:proofErr w:type="spellStart"/>
+      <w:r>
+        <w:t>mutate</w:t>
+      </w:r>
+      <w:proofErr w:type="spellEnd"/>
+      <w:r>
+        <w:t>() effectue une mutation sur la route en échangeant aléatoirement deux villes.</w:t>
+      </w:r>
+    </w:p>
+    <w:p>
+      <w:pPr>
+        <w:spacing w:line="360" w:lineRule="auto"/>
+      </w:pPr>
+      <w:r>
+        <w:t xml:space="preserve">La méthode </w:t>
+      </w:r>
+      <w:proofErr w:type="spellStart"/>
+      <w:r>
+        <w:t>fitnessReload</w:t>
+      </w:r>
+      <w:proofErr w:type="spellEnd"/>
+      <w:r>
+        <w:t>() recalcule le poids de la route en recalculant la distance totale entre les villes qui la composent. Cela est utile lors de l'évaluation de la qualité d'une solution dans l'algorithme génétique.</w:t>
+      </w:r>
+    </w:p>
+    <w:p>
+      <w:pPr>
+        <w:spacing w:line="360" w:lineRule="auto"/>
+      </w:pPr>
+    </w:p>
+    <w:p>
+      <w:pPr>
+        <w:spacing w:line="360" w:lineRule="auto"/>
+      </w:pPr>
+      <w:r>
+        <w:t xml:space="preserve">Cette classe permet de </w:t>
+      </w:r>
+      <w:r>
+        <w:t>représenter et manipuler les solutions du problème du voyageur de commerce, ce qui facilite leur évaluation, leur modification et leur utilisation dans le cadre de l'algorithme génétique pour trouver une solution optimale au problème.</w:t>
+      </w:r>
+    </w:p>
+    <w:p>
+      <w:pPr>
+        <w:pStyle w:val="Titre4"/>
+        <w:spacing w:line="360" w:lineRule="auto"/>
+      </w:pPr>
       <w:r>
         <w:br/>
         <w:t>2-2-4 Liste Route</w:t>
       </w:r>
-      <w:r>
+    </w:p>
+    <w:p>
+      <w:pPr>
+        <w:spacing w:line="360" w:lineRule="auto"/>
+      </w:pPr>
+      <w:r>
+        <w:t xml:space="preserve">Cette </w:t>
+      </w:r>
+      <w:r>
+        <w:t>classe</w:t>
+      </w:r>
+      <w:r>
+        <w:t xml:space="preserve"> représente</w:t>
+      </w:r>
+      <w:r>
+        <w:t xml:space="preserve"> une liste de routes potentielles dans le contexte de l'algorithme génétique.</w:t>
+      </w:r>
+      <w:r>
+        <w:t xml:space="preserve"> Avec le constructeur qui initialise une liste vide de routes.</w:t>
+      </w:r>
+    </w:p>
+    <w:p>
+      <w:pPr>
+        <w:pStyle w:val="Titre4"/>
+        <w:spacing w:line="360" w:lineRule="auto"/>
+        <w:rPr>
+          <w:i w:val="0"/>
+          <w:iCs w:val="0"/>
+          <w:color w:val="auto"/>
+        </w:rPr>
+      </w:pPr>
+      <w:r>
+        <w:rPr>
+          <w:i w:val="0"/>
+          <w:iCs w:val="0"/>
+          <w:color w:val="auto"/>
+        </w:rPr>
+        <w:t>La méthode crossover</w:t>
+      </w:r>
+      <w:r>
+        <w:rPr>
+          <w:i w:val="0"/>
+          <w:iCs w:val="0"/>
+          <w:color w:val="auto"/>
+        </w:rPr>
+        <w:t>()</w:t>
+      </w:r>
+      <w:r>
+        <w:rPr>
+          <w:i w:val="0"/>
+          <w:iCs w:val="0"/>
+          <w:color w:val="auto"/>
+        </w:rPr>
+        <w:t xml:space="preserve"> prend deux routes parentes et effectue un croisement pour produire deux nouvelles routes enfants, avec une probabilité de mutation de 10% pour chaque enfant.</w:t>
+      </w:r>
+    </w:p>
+    <w:p>
+      <w:pPr>
+        <w:spacing w:line="360" w:lineRule="auto"/>
+      </w:pPr>
+    </w:p>
+    <w:p>
+      <w:pPr>
+        <w:spacing w:line="360" w:lineRule="auto"/>
+      </w:pPr>
+      <w:r>
+        <w:t xml:space="preserve">La méthode </w:t>
+      </w:r>
+      <w:proofErr w:type="spellStart"/>
+      <w:r>
+        <w:t>evolutive_list_route</w:t>
+      </w:r>
+      <w:proofErr w:type="spellEnd"/>
+      <w:r>
+        <w:t>()</w:t>
+      </w:r>
+      <w:r>
+        <w:t xml:space="preserve"> effectue l'évolution de la liste de routes en appliquant des croisements et des mutations entre les routes existantes pour créer de nouvelles routes, puis en ne gardant que les </w:t>
+      </w:r>
+      <w:r>
+        <w:t>50</w:t>
+      </w:r>
+      <w:r>
+        <w:t xml:space="preserve"> </w:t>
+      </w:r>
+      <w:r>
+        <w:t>meilleures routes.</w:t>
+      </w:r>
+    </w:p>
+    <w:p>
+      <w:pPr>
+        <w:spacing w:line="360" w:lineRule="auto"/>
+      </w:pPr>
+      <w:r>
+        <w:t xml:space="preserve">Cette classe </w:t>
+      </w:r>
+      <w:r>
+        <w:t xml:space="preserve">permet de </w:t>
+      </w:r>
+      <w:r>
+        <w:t>manipuler et évoluer les solutions du problème du voyageur de commerce, en appliquant des opérations de croisement et de mutation pour générer de nouvelles solutions et en sélectionnant les meilleures solutions pour la génération suivante.</w:t>
+      </w:r>
+    </w:p>
+    <w:p>
+      <w:pPr>
+        <w:pStyle w:val="Titre4"/>
+        <w:spacing w:line="360" w:lineRule="auto"/>
+      </w:pPr>
+      <w:r>
+        <w:lastRenderedPageBreak/>
         <w:br/>
         <w:t>2-2-5 Voyageur</w:t>
       </w:r>
+    </w:p>
+    <w:p>
+      <w:pPr>
+        <w:spacing w:line="360" w:lineRule="auto"/>
+      </w:pPr>
+      <w:r>
+        <w:t xml:space="preserve">Cette classe </w:t>
+      </w:r>
+      <w:r>
+        <w:t>représente un voyageur chargé de trouver un itinéraire optimal pour visiter toutes les villes d'une région donnée.</w:t>
+      </w:r>
+      <w:r>
+        <w:t xml:space="preserve"> Contenant un constructeur qui </w:t>
+      </w:r>
+      <w:r>
+        <w:t xml:space="preserve">prend en paramètre une instance de la classe </w:t>
+      </w:r>
+      <w:r>
+        <w:t>Région</w:t>
+      </w:r>
+      <w:r>
+        <w:t>, représentant la région que le voyageur doit visiter.</w:t>
+      </w:r>
+    </w:p>
+    <w:p>
+      <w:pPr>
+        <w:spacing w:line="360" w:lineRule="auto"/>
+      </w:pPr>
+      <w:r>
+        <w:t>La méthode voyager</w:t>
+      </w:r>
+      <w:r>
+        <w:t>()</w:t>
+      </w:r>
+      <w:r>
+        <w:t xml:space="preserve"> est appelée pour générer un itinéraire de visite des villes de la région.</w:t>
+      </w:r>
+    </w:p>
+    <w:p>
+      <w:pPr>
+        <w:spacing w:line="360" w:lineRule="auto"/>
+      </w:pPr>
+      <w:r>
+        <w:t>À chaque étape, le voyageur choisit aléatoirement une ville de la région qui n'a pas encore été visitée.</w:t>
+      </w:r>
+    </w:p>
+    <w:p>
+      <w:pPr>
+        <w:spacing w:line="360" w:lineRule="auto"/>
+      </w:pPr>
+      <w:r>
+        <w:t>La méthode retourne finalement l'itinéraire optimal qui passe par toutes les villes de la région une seule fois.</w:t>
+      </w:r>
+    </w:p>
+    <w:p>
+      <w:pPr>
+        <w:spacing w:line="360" w:lineRule="auto"/>
+      </w:pPr>
+      <w:r>
+        <w:t>Cela génère aléatoirement une population initiale d'individus, évalue leur qualité (fitness), sélectionne les meilleurs individus pour la reproduction, les croise pour créer de nouveaux individus et les mute occasionnellement. Cet algorithme est exécuté jusqu'à ce qu'une solution satisfaisante soit trouvée ou qu'un nombre maximum d'itérations soit atteint.</w:t>
+      </w:r>
+    </w:p>
+    <w:p>
+      <w:pPr>
+        <w:pStyle w:val="Titre4"/>
+        <w:spacing w:line="360" w:lineRule="auto"/>
+      </w:pPr>
       <w:r>
         <w:br/>
         <w:t>2-2-6 Main et Graphics</w:t>
       </w:r>
+    </w:p>
+    <w:p>
+      <w:pPr>
+        <w:pStyle w:val="Titre4"/>
+        <w:spacing w:line="360" w:lineRule="auto"/>
+      </w:pPr>
+      <w:r>
+        <w:rPr>
+          <w:i w:val="0"/>
+          <w:iCs w:val="0"/>
+          <w:color w:val="auto"/>
+        </w:rPr>
+        <w:t>Le fichier main</w:t>
+      </w:r>
+      <w:r>
+        <w:rPr>
+          <w:i w:val="0"/>
+          <w:iCs w:val="0"/>
+          <w:color w:val="auto"/>
+        </w:rPr>
+        <w:t xml:space="preserve">, </w:t>
+      </w:r>
+      <w:r>
+        <w:rPr>
+          <w:i w:val="0"/>
+          <w:iCs w:val="0"/>
+          <w:color w:val="auto"/>
+        </w:rPr>
+        <w:t>gère</w:t>
+      </w:r>
+      <w:r>
+        <w:rPr>
+          <w:i w:val="0"/>
+          <w:iCs w:val="0"/>
+          <w:color w:val="auto"/>
+        </w:rPr>
+        <w:t xml:space="preserve"> le processus de résolution du problème du voyageur de commerce en utilisant un algorithme génétique pour trouver un itinéraire optimal. </w:t>
+      </w:r>
+      <w:r>
+        <w:rPr>
+          <w:i w:val="0"/>
+          <w:iCs w:val="0"/>
+          <w:color w:val="auto"/>
+        </w:rPr>
+        <w:t xml:space="preserve">Elle permet aussi </w:t>
+      </w:r>
+      <w:r>
+        <w:rPr>
+          <w:i w:val="0"/>
+          <w:iCs w:val="0"/>
+          <w:color w:val="auto"/>
+        </w:rPr>
+        <w:t>l'utilisation d'un algorithme génétique pour résoudre le problème du voyageur de commerce et fournit une représentation visuelle de l'évolution des solutions au fil des générations.</w:t>
+      </w:r>
+      <w:r>
+        <w:t xml:space="preserve"> </w:t>
+      </w:r>
+    </w:p>
+    <w:p>
+      <w:pPr>
+        <w:spacing w:line="360" w:lineRule="auto"/>
+      </w:pPr>
+    </w:p>
+    <w:p>
+      <w:pPr>
+        <w:spacing w:line="360" w:lineRule="auto"/>
+      </w:pPr>
+      <w:r>
+        <w:t>Le fichier Graphics fournit des fonctionnalités pour créer une interface graphique permettant de visualiser les itinéraires de voyage générés par l'algorithme génétique pour résoudre le problème du voyageur de commerce</w:t>
+      </w:r>
+      <w:r>
+        <w:t>. Elle va d’abord initialiser cette fenêtre, ensuite le dessin des villes puis de l’itinéraire et pour finir l’afficher</w:t>
+      </w:r>
+    </w:p>
+    <w:p>
+      <w:pPr>
+        <w:spacing w:line="360" w:lineRule="auto"/>
+      </w:pPr>
+    </w:p>
+    <w:p>
+      <w:pPr>
+        <w:spacing w:line="360" w:lineRule="auto"/>
+      </w:pPr>
+    </w:p>
+    <w:p>
+      <w:pPr>
+        <w:pStyle w:val="Titre4"/>
+        <w:spacing w:line="360" w:lineRule="auto"/>
+      </w:pPr>
+    </w:p>
+    <w:p>
+      <w:pPr>
+        <w:pStyle w:val="Titre4"/>
+        <w:spacing w:line="360" w:lineRule="auto"/>
+        <w:rPr>
+          <w:i w:val="0"/>
+          <w:iCs w:val="0"/>
+          <w:color w:val="auto"/>
+        </w:rPr>
+      </w:pPr>
       <w:r>
         <w:br/>
       </w:r>
     </w:p>
-    <w:p/>
-    <w:p/>
+    <w:p>
+      <w:pPr>
+        <w:spacing w:line="360" w:lineRule="auto"/>
+      </w:pPr>
+    </w:p>
+    <w:p>
+      <w:pPr>
+        <w:spacing w:line="360" w:lineRule="auto"/>
+      </w:pPr>
+    </w:p>
     <w:p>
       <w:pPr>
         <w:pStyle w:val="Titre1"/>
-      </w:pPr>
-      <w:bookmarkStart w:id="9" w:name="_Toc164438278"/>
+        <w:spacing w:line="360" w:lineRule="auto"/>
+      </w:pPr>
+      <w:bookmarkStart w:id="9" w:name="_Toc164512593"/>
       <w:r>
         <w:t>III. Remarques et problèmes rencontrées</w:t>
       </w:r>
       <w:bookmarkEnd w:id="9"/>
     </w:p>
-    <w:p/>
+    <w:p>
+      <w:pPr>
+        <w:pStyle w:val="Titre2"/>
+      </w:pPr>
+      <w:bookmarkStart w:id="10" w:name="_Toc164512594"/>
+      <w:r>
+        <w:t>3</w:t>
+      </w:r>
+      <w:r>
+        <w:t xml:space="preserve">.1 </w:t>
+      </w:r>
+      <w:r>
+        <w:t>Remarques</w:t>
+      </w:r>
+      <w:bookmarkEnd w:id="10"/>
+      <w:r>
+        <w:t xml:space="preserve"> </w:t>
+      </w:r>
+    </w:p>
+    <w:p>
+      <w:r>
+        <w:t>Nous avons trouvé l’exercice assez intéressant dans la forme , elle nous a permis de mieux comprendre le fonctionnement de l’algorithme , en effet la partie simulation</w:t>
+      </w:r>
+      <w:r>
+        <w:t xml:space="preserve"> via </w:t>
+      </w:r>
+      <w:r>
+        <w:t xml:space="preserve"> l’évolution humaine se trouve etre assez intriguant , </w:t>
+      </w:r>
+      <w:r>
+        <w:t>on a réussi à trouver des résultat quoique satisfaisant sans avoir utilisé une réflexion profonde dans le code (ex : algo de Dijkstra ) la ou le code agit sans vraiment nous laisser agir .</w:t>
+      </w:r>
+    </w:p>
+    <w:p>
+      <w:r>
+        <w:t>Par rapport au résultat de l’algorithme , nous avons remarqué que l’algorithme génétique permettait d’avoir un résultat presque optimal mais ne présente pas forcément la meilleure solution a surtout avec un nombre de run limité , (avec une mutation de 10% comme dans notre cas)</w:t>
+      </w:r>
+    </w:p>
+    <w:p>
+      <w:pPr>
+        <w:pStyle w:val="Titre2"/>
+      </w:pPr>
+      <w:bookmarkStart w:id="11" w:name="_Toc164512595"/>
+      <w:r>
+        <w:t>3.2 Problèmes rencontrées</w:t>
+      </w:r>
+      <w:bookmarkEnd w:id="11"/>
+      <w:r>
+        <w:t xml:space="preserve"> </w:t>
+      </w:r>
+    </w:p>
+    <w:p>
+      <w:r>
+        <w:t xml:space="preserve">Nous avons pas vraiment rencontré énormément de problème dans notre code si ce n’est </w:t>
+      </w:r>
+      <w:r>
+        <w:t xml:space="preserve">l’utilisation de </w:t>
+      </w:r>
+      <w:proofErr w:type="spellStart"/>
+      <w:r>
+        <w:t>reloadfitness</w:t>
+      </w:r>
+      <w:proofErr w:type="spellEnd"/>
+      <w:r>
+        <w:t>() car on a remarqué le calcul  de poids automatique ne marchait pas sur les enfants Route</w:t>
+      </w:r>
+    </w:p>
+    <w:p>
+      <w:pPr>
+        <w:pStyle w:val="Titre2"/>
+      </w:pPr>
+      <w:bookmarkStart w:id="12" w:name="_Toc164512596"/>
+      <w:r>
+        <w:lastRenderedPageBreak/>
+        <w:t>3.3 Exemple lancement du programme</w:t>
+      </w:r>
+      <w:bookmarkEnd w:id="12"/>
+    </w:p>
+    <w:p>
+      <w:r>
+        <w:drawing>
+          <wp:inline distT="0" distB="0" distL="0" distR="0" wp14:anchorId="3AA15D79" wp14:editId="5D99B3EA">
+            <wp:extent cx="5760720" cy="4401185"/>
+            <wp:effectExtent l="0" t="0" r="0" b="0"/>
+            <wp:docPr id="1769114604" name="Image 1" descr="Une image contenant diagramme, ligne, texte, Tracé"/>
+            <wp:cNvGraphicFramePr>
+              <a:graphicFrameLocks xmlns:a="http://schemas.openxmlformats.org/drawingml/2006/main" noChangeAspect="1"/>
+            </wp:cNvGraphicFramePr>
+            <a:graphic xmlns:a="http://schemas.openxmlformats.org/drawingml/2006/main">
+              <a:graphicData uri="http://schemas.openxmlformats.org/drawingml/2006/picture">
+                <pic:pic xmlns:pic="http://schemas.openxmlformats.org/drawingml/2006/picture">
+                  <pic:nvPicPr>
+                    <pic:cNvPr id="1769114604" name="Image 1" descr="Une image contenant diagramme, ligne, texte, Tracé"/>
+                    <pic:cNvPicPr/>
+                  </pic:nvPicPr>
+                  <pic:blipFill>
+                    <a:blip r:embed="rId6"/>
+                    <a:stretch>
+                      <a:fillRect/>
+                    </a:stretch>
+                  </pic:blipFill>
+                  <pic:spPr>
+                    <a:xfrm>
+                      <a:off x="0" y="0"/>
+                      <a:ext cx="5760720" cy="4401185"/>
+                    </a:xfrm>
+                    <a:prstGeom prst="rect">
+                      <a:avLst/>
+                    </a:prstGeom>
+                  </pic:spPr>
+                </pic:pic>
+              </a:graphicData>
+            </a:graphic>
+          </wp:inline>
+        </w:drawing>
+      </w:r>
+    </w:p>
     <w:p>
       <w:pPr>
         <w:pStyle w:val="Titre1"/>
-      </w:pPr>
-      <w:bookmarkStart w:id="10" w:name="_Toc164438279"/>
+        <w:spacing w:line="360" w:lineRule="auto"/>
+      </w:pPr>
+      <w:bookmarkStart w:id="13" w:name="_Toc164512597"/>
       <w:r>
         <w:lastRenderedPageBreak/>
         <w:t>IV. Code en annexe</w:t>
       </w:r>
-      <w:bookmarkEnd w:id="10"/>
+      <w:bookmarkEnd w:id="13"/>
     </w:p>
     <w:p>
       <w:pPr>
         <w:pStyle w:val="Titre2"/>
-      </w:pPr>
-      <w:bookmarkStart w:id="11" w:name="_Toc164438280"/>
+        <w:spacing w:line="360" w:lineRule="auto"/>
+      </w:pPr>
+      <w:bookmarkStart w:id="14" w:name="_Toc164512598"/>
       <w:r>
         <w:t>Ville</w:t>
       </w:r>
-      <w:bookmarkEnd w:id="11"/>
-    </w:p>
-    <w:p>
-      <w:r>
+      <w:bookmarkEnd w:id="14"/>
+    </w:p>
+    <w:p>
+      <w:pPr>
+        <w:spacing w:line="360" w:lineRule="auto"/>
+      </w:pPr>
+      <w:r>
+        <w:rPr>
+          <w:noProof/>
+        </w:rPr>
         <w:drawing>
           <wp:inline distT="0" distB="0" distL="0" distR="0" wp14:anchorId="5D311859" wp14:editId="1AECDECC">
             <wp:extent cx="6385560" cy="3467100"/>
@@ -1830,7 +3092,7 @@
                     <pic:cNvPicPr/>
                   </pic:nvPicPr>
                   <pic:blipFill>
-                    <a:blip r:embed="rId5"/>
+                    <a:blip r:embed="rId7"/>
                     <a:stretch>
                       <a:fillRect/>
                     </a:stretch>
@@ -1854,16 +3116,23 @@
     <w:p>
       <w:pPr>
         <w:pStyle w:val="Titre2"/>
-      </w:pPr>
-      <w:bookmarkStart w:id="12" w:name="_Toc164438281"/>
+        <w:spacing w:line="360" w:lineRule="auto"/>
+      </w:pPr>
+      <w:bookmarkStart w:id="15" w:name="_Toc164512599"/>
       <w:r>
         <w:lastRenderedPageBreak/>
         <w:t>Région</w:t>
       </w:r>
-      <w:bookmarkEnd w:id="12"/>
-    </w:p>
-    <w:p>
-      <w:r>
+      <w:bookmarkEnd w:id="15"/>
+    </w:p>
+    <w:p>
+      <w:pPr>
+        <w:spacing w:line="360" w:lineRule="auto"/>
+      </w:pPr>
+      <w:r>
+        <w:rPr>
+          <w:noProof/>
+        </w:rPr>
         <w:drawing>
           <wp:inline distT="0" distB="0" distL="0" distR="0" wp14:anchorId="57A47993" wp14:editId="3C32F2F3">
             <wp:extent cx="6187440" cy="4800600"/>
@@ -1880,7 +3149,7 @@
                     <pic:cNvPicPr/>
                   </pic:nvPicPr>
                   <pic:blipFill>
-                    <a:blip r:embed="rId6"/>
+                    <a:blip r:embed="rId8"/>
                     <a:stretch>
                       <a:fillRect/>
                     </a:stretch>
@@ -1904,16 +3173,23 @@
     <w:p>
       <w:pPr>
         <w:pStyle w:val="Titre2"/>
-      </w:pPr>
-      <w:bookmarkStart w:id="13" w:name="_Toc164438282"/>
+        <w:spacing w:line="360" w:lineRule="auto"/>
+      </w:pPr>
+      <w:bookmarkStart w:id="16" w:name="_Toc164512600"/>
       <w:r>
         <w:lastRenderedPageBreak/>
         <w:t>Route</w:t>
       </w:r>
-      <w:bookmarkEnd w:id="13"/>
-    </w:p>
-    <w:p>
-      <w:r>
+      <w:bookmarkEnd w:id="16"/>
+    </w:p>
+    <w:p>
+      <w:pPr>
+        <w:spacing w:line="360" w:lineRule="auto"/>
+      </w:pPr>
+      <w:r>
+        <w:rPr>
+          <w:noProof/>
+        </w:rPr>
         <w:drawing>
           <wp:inline distT="0" distB="0" distL="0" distR="0" wp14:anchorId="76586EA8" wp14:editId="2CA8CB35">
             <wp:extent cx="6240780" cy="5143500"/>
@@ -1930,7 +3206,7 @@
                     <pic:cNvPicPr/>
                   </pic:nvPicPr>
                   <pic:blipFill>
-                    <a:blip r:embed="rId7"/>
+                    <a:blip r:embed="rId9"/>
                     <a:stretch>
                       <a:fillRect/>
                     </a:stretch>
@@ -1954,16 +3230,23 @@
     <w:p>
       <w:pPr>
         <w:pStyle w:val="Titre2"/>
-      </w:pPr>
-      <w:bookmarkStart w:id="14" w:name="_Toc164438283"/>
+        <w:spacing w:line="360" w:lineRule="auto"/>
+      </w:pPr>
+      <w:bookmarkStart w:id="17" w:name="_Toc164512601"/>
       <w:r>
         <w:lastRenderedPageBreak/>
         <w:t>Liste route</w:t>
       </w:r>
-      <w:bookmarkEnd w:id="14"/>
-    </w:p>
-    <w:p>
-      <w:r>
+      <w:bookmarkEnd w:id="17"/>
+    </w:p>
+    <w:p>
+      <w:pPr>
+        <w:spacing w:line="360" w:lineRule="auto"/>
+      </w:pPr>
+      <w:r>
+        <w:rPr>
+          <w:noProof/>
+        </w:rPr>
         <w:lastRenderedPageBreak/>
         <w:drawing>
           <wp:inline distT="0" distB="0" distL="0" distR="0" wp14:anchorId="1B73F5C7" wp14:editId="75561CFF">
@@ -1981,7 +3264,7 @@
                     <pic:cNvPicPr/>
                   </pic:nvPicPr>
                   <pic:blipFill>
-                    <a:blip r:embed="rId8"/>
+                    <a:blip r:embed="rId10"/>
                     <a:stretch>
                       <a:fillRect/>
                     </a:stretch>
@@ -2002,6 +3285,9 @@
         </w:drawing>
       </w:r>
       <w:r>
+        <w:rPr>
+          <w:noProof/>
+        </w:rPr>
         <w:lastRenderedPageBreak/>
         <w:drawing>
           <wp:inline distT="0" distB="0" distL="0" distR="0" wp14:anchorId="253E73D6" wp14:editId="29FC937F">
@@ -2019,7 +3305,7 @@
                     <pic:cNvPicPr/>
                   </pic:nvPicPr>
                   <pic:blipFill>
-                    <a:blip r:embed="rId9"/>
+                    <a:blip r:embed="rId11"/>
                     <a:stretch>
                       <a:fillRect/>
                     </a:stretch>
@@ -2040,6 +3326,9 @@
         </w:drawing>
       </w:r>
       <w:r>
+        <w:rPr>
+          <w:noProof/>
+        </w:rPr>
         <w:drawing>
           <wp:inline distT="0" distB="0" distL="0" distR="0" wp14:anchorId="1A8EE327" wp14:editId="74F2D3F4">
             <wp:extent cx="5760720" cy="4146550"/>
@@ -2056,7 +3345,7 @@
                     <pic:cNvPicPr/>
                   </pic:nvPicPr>
                   <pic:blipFill>
-                    <a:blip r:embed="rId10"/>
+                    <a:blip r:embed="rId12"/>
                     <a:stretch>
                       <a:fillRect/>
                     </a:stretch>
@@ -2080,16 +3369,23 @@
     <w:p>
       <w:pPr>
         <w:pStyle w:val="Titre2"/>
-      </w:pPr>
-      <w:bookmarkStart w:id="15" w:name="_Toc164438284"/>
+        <w:spacing w:line="360" w:lineRule="auto"/>
+      </w:pPr>
+      <w:bookmarkStart w:id="18" w:name="_Toc164512602"/>
       <w:r>
         <w:lastRenderedPageBreak/>
         <w:t>Voyageur</w:t>
       </w:r>
-      <w:bookmarkEnd w:id="15"/>
-    </w:p>
-    <w:p>
-      <w:r>
+      <w:bookmarkEnd w:id="18"/>
+    </w:p>
+    <w:p>
+      <w:pPr>
+        <w:spacing w:line="360" w:lineRule="auto"/>
+      </w:pPr>
+      <w:r>
+        <w:rPr>
+          <w:noProof/>
+        </w:rPr>
         <w:drawing>
           <wp:inline distT="0" distB="0" distL="0" distR="0" wp14:anchorId="32800CDC" wp14:editId="36A55DDD">
             <wp:extent cx="5760720" cy="5466715"/>
@@ -2106,7 +3402,7 @@
                     <pic:cNvPicPr/>
                   </pic:nvPicPr>
                   <pic:blipFill>
-                    <a:blip r:embed="rId11"/>
+                    <a:blip r:embed="rId13"/>
                     <a:stretch>
                       <a:fillRect/>
                     </a:stretch>
@@ -2130,16 +3426,23 @@
     <w:p>
       <w:pPr>
         <w:pStyle w:val="Titre2"/>
-      </w:pPr>
-      <w:bookmarkStart w:id="16" w:name="_Toc164438285"/>
+        <w:spacing w:line="360" w:lineRule="auto"/>
+      </w:pPr>
+      <w:bookmarkStart w:id="19" w:name="_Toc164512603"/>
       <w:r>
         <w:lastRenderedPageBreak/>
         <w:t>Graphics</w:t>
       </w:r>
-      <w:bookmarkEnd w:id="16"/>
-    </w:p>
-    <w:p>
-      <w:r>
+      <w:bookmarkEnd w:id="19"/>
+    </w:p>
+    <w:p>
+      <w:pPr>
+        <w:spacing w:line="360" w:lineRule="auto"/>
+      </w:pPr>
+      <w:r>
+        <w:rPr>
+          <w:noProof/>
+        </w:rPr>
         <w:drawing>
           <wp:inline distT="0" distB="0" distL="0" distR="0" wp14:anchorId="606663E9" wp14:editId="252852DE">
             <wp:extent cx="5760720" cy="4497705"/>
@@ -2156,7 +3459,7 @@
                     <pic:cNvPicPr/>
                   </pic:nvPicPr>
                   <pic:blipFill>
-                    <a:blip r:embed="rId12"/>
+                    <a:blip r:embed="rId14"/>
                     <a:stretch>
                       <a:fillRect/>
                     </a:stretch>
@@ -2180,16 +3483,23 @@
     <w:p>
       <w:pPr>
         <w:pStyle w:val="Titre2"/>
-      </w:pPr>
-      <w:bookmarkStart w:id="17" w:name="_Toc164438286"/>
+        <w:spacing w:line="360" w:lineRule="auto"/>
+      </w:pPr>
+      <w:bookmarkStart w:id="20" w:name="_Toc164512604"/>
       <w:r>
         <w:lastRenderedPageBreak/>
         <w:t>Main</w:t>
       </w:r>
-      <w:bookmarkEnd w:id="17"/>
-    </w:p>
-    <w:p>
-      <w:r>
+      <w:bookmarkEnd w:id="20"/>
+    </w:p>
+    <w:p>
+      <w:pPr>
+        <w:spacing w:line="360" w:lineRule="auto"/>
+      </w:pPr>
+      <w:r>
+        <w:rPr>
+          <w:noProof/>
+        </w:rPr>
         <w:drawing>
           <wp:inline distT="0" distB="0" distL="0" distR="0" wp14:anchorId="3911AF70" wp14:editId="43EC5D78">
             <wp:extent cx="5760720" cy="5291455"/>
@@ -2206,7 +3516,7 @@
                     <pic:cNvPicPr/>
                   </pic:nvPicPr>
                   <pic:blipFill>
-                    <a:blip r:embed="rId13"/>
+                    <a:blip r:embed="rId15"/>
                     <a:stretch>
                       <a:fillRect/>
                     </a:stretch>
@@ -2228,7 +3538,13 @@
       </w:r>
     </w:p>
     <w:p>
-      <w:r>
+      <w:pPr>
+        <w:spacing w:line="360" w:lineRule="auto"/>
+      </w:pPr>
+      <w:r>
+        <w:rPr>
+          <w:noProof/>
+        </w:rPr>
         <w:lastRenderedPageBreak/>
         <w:drawing>
           <wp:inline distT="0" distB="0" distL="0" distR="0" wp14:anchorId="1C7EEA06" wp14:editId="4BE4B7D4">
@@ -2246,7 +3562,7 @@
                     <pic:cNvPicPr/>
                   </pic:nvPicPr>
                   <pic:blipFill>
-                    <a:blip r:embed="rId14"/>
+                    <a:blip r:embed="rId16"/>
                     <a:stretch>
                       <a:fillRect/>
                     </a:stretch>
@@ -2275,6 +3591,127 @@
     </w:sectPr>
   </w:body>
 </w:document>
+</file>
+
+<file path=word/numbering.xml><?xml version="1.0" encoding="utf-8"?>
+<w:numbering xmlns:wpc="http://schemas.microsoft.com/office/word/2010/wordprocessingCanvas" xmlns:cx="http://schemas.microsoft.com/office/drawing/2014/chartex" xmlns:cx1="http://schemas.microsoft.com/office/drawing/2015/9/8/chartex" xmlns:cx2="http://schemas.microsoft.com/office/drawing/2015/10/21/chartex" xmlns:cx3="http://schemas.microsoft.com/office/drawing/2016/5/9/chartex" xmlns:cx4="http://schemas.microsoft.com/office/drawing/2016/5/10/chartex" xmlns:cx5="http://schemas.microsoft.com/office/drawing/2016/5/11/chartex" xmlns:cx6="http://schemas.microsoft.com/office/drawing/2016/5/12/chartex" xmlns:cx7="http://schemas.microsoft.com/office/drawing/2016/5/13/chartex" xmlns:cx8="http://schemas.microsoft.com/office/drawing/2016/5/14/chartex" xmlns:mc="http://schemas.openxmlformats.org/markup-compatibility/2006" xmlns:aink="http://schemas.microsoft.com/office/drawing/2016/ink" xmlns:am3d="http://schemas.microsoft.com/office/drawing/2017/model3d" xmlns:o="urn:schemas-microsoft-com:office:office" xmlns:oel="http://schemas.microsoft.com/office/2019/extlst" xmlns:r="http://schemas.openxmlformats.org/officeDocument/2006/relationships" xmlns:m="http://schemas.openxmlformats.org/officeDocument/2006/math" xmlns:v="urn:schemas-microsoft-com:vml" xmlns:wp14="http://schemas.microsoft.com/office/word/2010/wordprocessingDrawing" xmlns:wp="http://schemas.openxmlformats.org/drawingml/2006/wordprocessingDrawing" xmlns:w10="urn:schemas-microsoft-com:office:word" xmlns:w="http://schemas.openxmlformats.org/wordprocessingml/2006/main" xmlns:w14="http://schemas.microsoft.com/office/word/2010/wordml" xmlns:w15="http://schemas.microsoft.com/office/word/2012/wordml" xmlns:w16cex="http://schemas.microsoft.com/office/word/2018/wordml/cex" xmlns:w16cid="http://schemas.microsoft.com/office/word/2016/wordml/cid" xmlns:w16="http://schemas.microsoft.com/office/word/2018/wordml" xmlns:w16du="http://schemas.microsoft.com/office/word/2023/wordml/word16du" xmlns:w16sdtdh="http://schemas.microsoft.com/office/word/2020/wordml/sdtdatahash" xmlns:w16se="http://schemas.microsoft.com/office/word/2015/wordml/symex" xmlns:wpg="http://schemas.microsoft.com/office/word/2010/wordprocessingGroup" xmlns:wpi="http://schemas.microsoft.com/office/word/2010/wordprocessingInk" xmlns:wne="http://schemas.microsoft.com/office/word/2006/wordml" xmlns:wps="http://schemas.microsoft.com/office/word/2010/wordprocessingShape" mc:Ignorable="w14 w15 w16se w16cid w16 w16cex w16sdtdh w16du wp14">
+  <w:abstractNum w:abstractNumId="0" w15:restartNumberingAfterBreak="0">
+    <w:nsid w:val="0C7B6D5F"/>
+    <w:multiLevelType w:val="multilevel"/>
+    <w:tmpl w:val="C91483FA"/>
+    <w:lvl w:ilvl="0">
+      <w:start w:val="1"/>
+      <w:numFmt w:val="decimal"/>
+      <w:lvlText w:val="%1-"/>
+      <w:lvlJc w:val="left"/>
+      <w:pPr>
+        <w:ind w:left="500" w:hanging="500"/>
+      </w:pPr>
+      <w:rPr>
+        <w:rFonts w:hint="default"/>
+      </w:rPr>
+    </w:lvl>
+    <w:lvl w:ilvl="1">
+      <w:start w:val="1"/>
+      <w:numFmt w:val="decimal"/>
+      <w:lvlText w:val="%1-%2."/>
+      <w:lvlJc w:val="left"/>
+      <w:pPr>
+        <w:ind w:left="720" w:hanging="720"/>
+      </w:pPr>
+      <w:rPr>
+        <w:rFonts w:hint="default"/>
+      </w:rPr>
+    </w:lvl>
+    <w:lvl w:ilvl="2">
+      <w:start w:val="1"/>
+      <w:numFmt w:val="decimal"/>
+      <w:lvlText w:val="%1-%2.%3."/>
+      <w:lvlJc w:val="left"/>
+      <w:pPr>
+        <w:ind w:left="720" w:hanging="720"/>
+      </w:pPr>
+      <w:rPr>
+        <w:rFonts w:hint="default"/>
+      </w:rPr>
+    </w:lvl>
+    <w:lvl w:ilvl="3">
+      <w:start w:val="1"/>
+      <w:numFmt w:val="decimal"/>
+      <w:lvlText w:val="%1-%2.%3.%4."/>
+      <w:lvlJc w:val="left"/>
+      <w:pPr>
+        <w:ind w:left="1080" w:hanging="1080"/>
+      </w:pPr>
+      <w:rPr>
+        <w:rFonts w:hint="default"/>
+      </w:rPr>
+    </w:lvl>
+    <w:lvl w:ilvl="4">
+      <w:start w:val="1"/>
+      <w:numFmt w:val="decimal"/>
+      <w:lvlText w:val="%1-%2.%3.%4.%5."/>
+      <w:lvlJc w:val="left"/>
+      <w:pPr>
+        <w:ind w:left="1080" w:hanging="1080"/>
+      </w:pPr>
+      <w:rPr>
+        <w:rFonts w:hint="default"/>
+      </w:rPr>
+    </w:lvl>
+    <w:lvl w:ilvl="5">
+      <w:start w:val="1"/>
+      <w:numFmt w:val="decimal"/>
+      <w:lvlText w:val="%1-%2.%3.%4.%5.%6."/>
+      <w:lvlJc w:val="left"/>
+      <w:pPr>
+        <w:ind w:left="1440" w:hanging="1440"/>
+      </w:pPr>
+      <w:rPr>
+        <w:rFonts w:hint="default"/>
+      </w:rPr>
+    </w:lvl>
+    <w:lvl w:ilvl="6">
+      <w:start w:val="1"/>
+      <w:numFmt w:val="decimal"/>
+      <w:lvlText w:val="%1-%2.%3.%4.%5.%6.%7."/>
+      <w:lvlJc w:val="left"/>
+      <w:pPr>
+        <w:ind w:left="1440" w:hanging="1440"/>
+      </w:pPr>
+      <w:rPr>
+        <w:rFonts w:hint="default"/>
+      </w:rPr>
+    </w:lvl>
+    <w:lvl w:ilvl="7">
+      <w:start w:val="1"/>
+      <w:numFmt w:val="decimal"/>
+      <w:lvlText w:val="%1-%2.%3.%4.%5.%6.%7.%8."/>
+      <w:lvlJc w:val="left"/>
+      <w:pPr>
+        <w:ind w:left="1800" w:hanging="1800"/>
+      </w:pPr>
+      <w:rPr>
+        <w:rFonts w:hint="default"/>
+      </w:rPr>
+    </w:lvl>
+    <w:lvl w:ilvl="8">
+      <w:start w:val="1"/>
+      <w:numFmt w:val="decimal"/>
+      <w:lvlText w:val="%1-%2.%3.%4.%5.%6.%7.%8.%9."/>
+      <w:lvlJc w:val="left"/>
+      <w:pPr>
+        <w:ind w:left="1800" w:hanging="1800"/>
+      </w:pPr>
+      <w:rPr>
+        <w:rFonts w:hint="default"/>
+      </w:rPr>
+    </w:lvl>
+  </w:abstractNum>
+  <w:num w:numId="1" w16cid:durableId="1063330452">
+    <w:abstractNumId w:val="0"/>
+  </w:num>
+</w:numbering>
 </file>
 
 <file path=word/styles.xml><?xml version="1.0" encoding="utf-8"?>
